--- a/Assignment2/Assignment2.docx
+++ b/Assignment2/Assignment2.docx
@@ -8,8 +8,6 @@
           <w:rFonts w:cs="Calibri"/>
         </w:rPr>
       </w:pPr>
-      <w:bookmarkStart w:id="0" w:name="_GoBack"/>
-      <w:bookmarkEnd w:id="0"/>
       <w:r>
         <w:rPr>
           <w:b/>
@@ -27,39 +25,7 @@
           <w:rFonts w:cs="Calibri"/>
           <w:b/>
         </w:rPr>
-        <w:t xml:space="preserve">Nitish Ramkumar, Stephan Du </w:t>
-      </w:r>
-      <w:proofErr w:type="spellStart"/>
-      <w:r>
-        <w:rPr>
-          <w:rFonts w:cs="Calibri"/>
-          <w:b/>
-        </w:rPr>
-        <w:t>Toit</w:t>
-      </w:r>
-      <w:proofErr w:type="spellEnd"/>
-      <w:r>
-        <w:rPr>
-          <w:rFonts w:cs="Calibri"/>
-          <w:b/>
-        </w:rPr>
-        <w:t xml:space="preserve">, Yvonne Tong Yi, </w:t>
-      </w:r>
-      <w:proofErr w:type="spellStart"/>
-      <w:r>
-        <w:rPr>
-          <w:rFonts w:cs="Calibri"/>
-          <w:b/>
-        </w:rPr>
-        <w:t>Baihan</w:t>
-      </w:r>
-      <w:proofErr w:type="spellEnd"/>
-      <w:r>
-        <w:rPr>
-          <w:rFonts w:cs="Calibri"/>
-          <w:b/>
-        </w:rPr>
-        <w:t xml:space="preserve"> Chen</w:t>
+        <w:t>Nitish Ramkumar, Stephan Du Toit, Yvonne Tong Yi, Baihan Chen</w:t>
       </w:r>
     </w:p>
     <w:p>
@@ -103,7 +69,7 @@
         <w:rPr>
           <w:noProof/>
         </w:rPr>
-        <w:instrText xml:space="preserve"> PAGEREF _Toc476990317 \h </w:instrText>
+        <w:instrText xml:space="preserve"> PAGEREF _Toc477039583 \h </w:instrText>
       </w:r>
       <w:r>
         <w:rPr>
@@ -161,7 +127,7 @@
         <w:rPr>
           <w:noProof/>
         </w:rPr>
-        <w:instrText xml:space="preserve"> PAGEREF _Toc476990318 \h </w:instrText>
+        <w:instrText xml:space="preserve"> PAGEREF _Toc477039584 \h </w:instrText>
       </w:r>
       <w:r>
         <w:rPr>
@@ -219,7 +185,7 @@
         <w:rPr>
           <w:noProof/>
         </w:rPr>
-        <w:instrText xml:space="preserve"> PAGEREF _Toc476990319 \h </w:instrText>
+        <w:instrText xml:space="preserve"> PAGEREF _Toc477039585 \h </w:instrText>
       </w:r>
       <w:r>
         <w:rPr>
@@ -277,7 +243,7 @@
         <w:rPr>
           <w:noProof/>
         </w:rPr>
-        <w:instrText xml:space="preserve"> PAGEREF _Toc476990320 \h </w:instrText>
+        <w:instrText xml:space="preserve"> PAGEREF _Toc477039586 \h </w:instrText>
       </w:r>
       <w:r>
         <w:rPr>
@@ -335,7 +301,7 @@
         <w:rPr>
           <w:noProof/>
         </w:rPr>
-        <w:instrText xml:space="preserve"> PAGEREF _Toc476990321 \h </w:instrText>
+        <w:instrText xml:space="preserve"> PAGEREF _Toc477039587 \h </w:instrText>
       </w:r>
       <w:r>
         <w:rPr>
@@ -393,7 +359,7 @@
         <w:rPr>
           <w:noProof/>
         </w:rPr>
-        <w:instrText xml:space="preserve"> PAGEREF _Toc476990322 \h </w:instrText>
+        <w:instrText xml:space="preserve"> PAGEREF _Toc477039588 \h </w:instrText>
       </w:r>
       <w:r>
         <w:rPr>
@@ -451,7 +417,7 @@
         <w:rPr>
           <w:noProof/>
         </w:rPr>
-        <w:instrText xml:space="preserve"> PAGEREF _Toc476990323 \h </w:instrText>
+        <w:instrText xml:space="preserve"> PAGEREF _Toc477039589 \h </w:instrText>
       </w:r>
       <w:r>
         <w:rPr>
@@ -509,7 +475,7 @@
         <w:rPr>
           <w:noProof/>
         </w:rPr>
-        <w:instrText xml:space="preserve"> PAGEREF _Toc476990324 \h </w:instrText>
+        <w:instrText xml:space="preserve"> PAGEREF _Toc477039590 \h </w:instrText>
       </w:r>
       <w:r>
         <w:rPr>
@@ -567,7 +533,7 @@
         <w:rPr>
           <w:noProof/>
         </w:rPr>
-        <w:instrText xml:space="preserve"> PAGEREF _Toc476990325 \h </w:instrText>
+        <w:instrText xml:space="preserve"> PAGEREF _Toc477039591 \h </w:instrText>
       </w:r>
       <w:r>
         <w:rPr>
@@ -584,7 +550,7 @@
         <w:rPr>
           <w:noProof/>
         </w:rPr>
-        <w:t>8</w:t>
+        <w:t>7</w:t>
       </w:r>
       <w:r>
         <w:rPr>
@@ -625,7 +591,7 @@
         <w:rPr>
           <w:noProof/>
         </w:rPr>
-        <w:instrText xml:space="preserve"> PAGEREF _Toc476990326 \h </w:instrText>
+        <w:instrText xml:space="preserve"> PAGEREF _Toc477039592 \h </w:instrText>
       </w:r>
       <w:r>
         <w:rPr>
@@ -642,7 +608,7 @@
         <w:rPr>
           <w:noProof/>
         </w:rPr>
-        <w:t>9</w:t>
+        <w:t>8</w:t>
       </w:r>
       <w:r>
         <w:rPr>
@@ -683,7 +649,7 @@
         <w:rPr>
           <w:noProof/>
         </w:rPr>
-        <w:instrText xml:space="preserve"> PAGEREF _Toc476990327 \h </w:instrText>
+        <w:instrText xml:space="preserve"> PAGEREF _Toc477039593 \h </w:instrText>
       </w:r>
       <w:r>
         <w:rPr>
@@ -700,7 +666,7 @@
         <w:rPr>
           <w:noProof/>
         </w:rPr>
-        <w:t>9</w:t>
+        <w:t>8</w:t>
       </w:r>
       <w:r>
         <w:rPr>
@@ -741,7 +707,7 @@
         <w:rPr>
           <w:noProof/>
         </w:rPr>
-        <w:instrText xml:space="preserve"> PAGEREF _Toc476990328 \h </w:instrText>
+        <w:instrText xml:space="preserve"> PAGEREF _Toc477039594 \h </w:instrText>
       </w:r>
       <w:r>
         <w:rPr>
@@ -799,7 +765,7 @@
         <w:rPr>
           <w:noProof/>
         </w:rPr>
-        <w:instrText xml:space="preserve"> PAGEREF _Toc476990329 \h </w:instrText>
+        <w:instrText xml:space="preserve"> PAGEREF _Toc477039595 \h </w:instrText>
       </w:r>
       <w:r>
         <w:rPr>
@@ -857,7 +823,7 @@
         <w:rPr>
           <w:noProof/>
         </w:rPr>
-        <w:instrText xml:space="preserve"> PAGEREF _Toc476990330 \h </w:instrText>
+        <w:instrText xml:space="preserve"> PAGEREF _Toc477039596 \h </w:instrText>
       </w:r>
       <w:r>
         <w:rPr>
@@ -874,7 +840,7 @@
         <w:rPr>
           <w:noProof/>
         </w:rPr>
-        <w:t>12</w:t>
+        <w:t>10</w:t>
       </w:r>
       <w:r>
         <w:rPr>
@@ -915,7 +881,7 @@
         <w:rPr>
           <w:noProof/>
         </w:rPr>
-        <w:instrText xml:space="preserve"> PAGEREF _Toc476990331 \h </w:instrText>
+        <w:instrText xml:space="preserve"> PAGEREF _Toc477039597 \h </w:instrText>
       </w:r>
       <w:r>
         <w:rPr>
@@ -932,7 +898,7 @@
         <w:rPr>
           <w:noProof/>
         </w:rPr>
-        <w:t>15</w:t>
+        <w:t>11</w:t>
       </w:r>
       <w:r>
         <w:rPr>
@@ -973,7 +939,7 @@
         <w:rPr>
           <w:noProof/>
         </w:rPr>
-        <w:instrText xml:space="preserve"> PAGEREF _Toc476990332 \h </w:instrText>
+        <w:instrText xml:space="preserve"> PAGEREF _Toc477039598 \h </w:instrText>
       </w:r>
       <w:r>
         <w:rPr>
@@ -990,7 +956,7 @@
         <w:rPr>
           <w:noProof/>
         </w:rPr>
-        <w:t>16</w:t>
+        <w:t>12</w:t>
       </w:r>
       <w:r>
         <w:rPr>
@@ -1031,7 +997,7 @@
         <w:rPr>
           <w:noProof/>
         </w:rPr>
-        <w:instrText xml:space="preserve"> PAGEREF _Toc476990333 \h </w:instrText>
+        <w:instrText xml:space="preserve"> PAGEREF _Toc477039599 \h </w:instrText>
       </w:r>
       <w:r>
         <w:rPr>
@@ -1048,7 +1014,7 @@
         <w:rPr>
           <w:noProof/>
         </w:rPr>
-        <w:t>16</w:t>
+        <w:t>13</w:t>
       </w:r>
       <w:r>
         <w:rPr>
@@ -1089,7 +1055,7 @@
         <w:rPr>
           <w:noProof/>
         </w:rPr>
-        <w:instrText xml:space="preserve"> PAGEREF _Toc476990334 \h </w:instrText>
+        <w:instrText xml:space="preserve"> PAGEREF _Toc477039600 \h </w:instrText>
       </w:r>
       <w:r>
         <w:rPr>
@@ -1106,7 +1072,7 @@
         <w:rPr>
           <w:noProof/>
         </w:rPr>
-        <w:t>17</w:t>
+        <w:t>14</w:t>
       </w:r>
       <w:r>
         <w:rPr>
@@ -1147,7 +1113,7 @@
         <w:rPr>
           <w:noProof/>
         </w:rPr>
-        <w:instrText xml:space="preserve"> PAGEREF _Toc476990335 \h </w:instrText>
+        <w:instrText xml:space="preserve"> PAGEREF _Toc477039601 \h </w:instrText>
       </w:r>
       <w:r>
         <w:rPr>
@@ -1164,7 +1130,7 @@
         <w:rPr>
           <w:noProof/>
         </w:rPr>
-        <w:t>18</w:t>
+        <w:t>15</w:t>
       </w:r>
       <w:r>
         <w:rPr>
@@ -1205,7 +1171,7 @@
         <w:rPr>
           <w:noProof/>
         </w:rPr>
-        <w:instrText xml:space="preserve"> PAGEREF _Toc476990336 \h </w:instrText>
+        <w:instrText xml:space="preserve"> PAGEREF _Toc477039602 \h </w:instrText>
       </w:r>
       <w:r>
         <w:rPr>
@@ -1222,7 +1188,7 @@
         <w:rPr>
           <w:noProof/>
         </w:rPr>
-        <w:t>19</w:t>
+        <w:t>16</w:t>
       </w:r>
       <w:r>
         <w:rPr>
@@ -1238,11 +1204,11 @@
       <w:r>
         <w:fldChar w:fldCharType="end"/>
       </w:r>
-      <w:bookmarkStart w:id="1" w:name="_Toc476990317"/>
+      <w:bookmarkStart w:id="0" w:name="_Toc477039583"/>
       <w:r>
         <w:t>1a</w:t>
       </w:r>
-      <w:bookmarkEnd w:id="1"/>
+      <w:bookmarkEnd w:id="0"/>
     </w:p>
     <w:p>
       <w:pPr>
@@ -1546,41 +1512,65 @@
         <w:rPr>
           <w:noProof/>
         </w:rPr>
-        <w:pict>
-          <v:shapetype id="_x0000_t75" coordsize="21600,21600" o:spt="75" o:preferrelative="t" path="m@4@5l@4@11@9@11@9@5xe" filled="f" stroked="f">
-            <v:stroke joinstyle="miter"/>
-            <v:formulas>
-              <v:f eqn="if lineDrawn pixelLineWidth 0"/>
-              <v:f eqn="sum @0 1 0"/>
-              <v:f eqn="sum 0 0 @1"/>
-              <v:f eqn="prod @2 1 2"/>
-              <v:f eqn="prod @3 21600 pixelWidth"/>
-              <v:f eqn="prod @3 21600 pixelHeight"/>
-              <v:f eqn="sum @0 0 1"/>
-              <v:f eqn="prod @6 1 2"/>
-              <v:f eqn="prod @7 21600 pixelWidth"/>
-              <v:f eqn="sum @8 21600 0"/>
-              <v:f eqn="prod @7 21600 pixelHeight"/>
-              <v:f eqn="sum @10 21600 0"/>
-            </v:formulas>
-            <v:path o:extrusionok="f" gradientshapeok="t" o:connecttype="rect"/>
-            <o:lock v:ext="edit" aspectratio="t"/>
-          </v:shapetype>
-          <v:shape id="Picture 1" o:spid="_x0000_i1025" type="#_x0000_t75" style="width:468pt;height:351.15pt;visibility:visible">
-            <v:imagedata r:id="rId4" o:title=""/>
-          </v:shape>
-        </w:pict>
+        <w:drawing>
+          <wp:inline distT="0" distB="0" distL="0" distR="0">
+            <wp:extent cx="5943600" cy="4459605"/>
+            <wp:effectExtent l="0" t="0" r="0" b="0"/>
+            <wp:docPr id="3" name="Picture 1"/>
+            <wp:cNvGraphicFramePr>
+              <a:graphicFrameLocks xmlns:a="http://schemas.openxmlformats.org/drawingml/2006/main" noChangeAspect="1"/>
+            </wp:cNvGraphicFramePr>
+            <a:graphic xmlns:a="http://schemas.openxmlformats.org/drawingml/2006/main">
+              <a:graphicData uri="http://schemas.openxmlformats.org/drawingml/2006/picture">
+                <pic:pic xmlns:pic="http://schemas.openxmlformats.org/drawingml/2006/picture">
+                  <pic:nvPicPr>
+                    <pic:cNvPr id="0" name="Picture 1"/>
+                    <pic:cNvPicPr>
+                      <a:picLocks noChangeAspect="1" noChangeArrowheads="1"/>
+                    </pic:cNvPicPr>
+                  </pic:nvPicPr>
+                  <pic:blipFill>
+                    <a:blip r:embed="rId4">
+                      <a:extLst>
+                        <a:ext uri="{28A0092B-C50C-407E-A947-70E740481C1C}">
+                          <a14:useLocalDpi xmlns:a14="http://schemas.microsoft.com/office/drawing/2010/main" val="0"/>
+                        </a:ext>
+                      </a:extLst>
+                    </a:blip>
+                    <a:srcRect/>
+                    <a:stretch>
+                      <a:fillRect/>
+                    </a:stretch>
+                  </pic:blipFill>
+                  <pic:spPr bwMode="auto">
+                    <a:xfrm>
+                      <a:off x="0" y="0"/>
+                      <a:ext cx="5943600" cy="4459605"/>
+                    </a:xfrm>
+                    <a:prstGeom prst="rect">
+                      <a:avLst/>
+                    </a:prstGeom>
+                    <a:noFill/>
+                    <a:ln>
+                      <a:noFill/>
+                    </a:ln>
+                  </pic:spPr>
+                </pic:pic>
+              </a:graphicData>
+            </a:graphic>
+          </wp:inline>
+        </w:drawing>
       </w:r>
     </w:p>
     <w:p>
       <w:pPr>
         <w:pStyle w:val="Heading2"/>
       </w:pPr>
-      <w:bookmarkStart w:id="2" w:name="_Toc476990318"/>
+      <w:bookmarkStart w:id="1" w:name="_Toc477039584"/>
       <w:r>
         <w:t>1b</w:t>
       </w:r>
-      <w:bookmarkEnd w:id="2"/>
+      <w:bookmarkEnd w:id="1"/>
     </w:p>
     <w:p>
       <w:pPr>
@@ -1713,12 +1703,12 @@
       <w:pPr>
         <w:pStyle w:val="Heading2"/>
       </w:pPr>
-      <w:bookmarkStart w:id="3" w:name="_Toc476990319"/>
+      <w:bookmarkStart w:id="2" w:name="_Toc477039585"/>
       <w:r>
         <w:lastRenderedPageBreak/>
         <w:t>1c</w:t>
       </w:r>
-      <w:bookmarkEnd w:id="3"/>
+      <w:bookmarkEnd w:id="2"/>
     </w:p>
     <w:p>
       <w:pPr>
@@ -1929,19 +1919,19 @@
       </w:r>
       <w:r>
         <w:br/>
-        <w:t xml:space="preserve">    4.8810    3.7779    5.9840</w:t>
-      </w:r>
-      <w:r>
-        <w:br/>
-        <w:t xml:space="preserve">    4.6464    4.2452    5.0476</w:t>
-      </w:r>
-      <w:r>
-        <w:br/>
-        <w:t xml:space="preserve">    4.5923    4.5802    4.6044</w:t>
-      </w:r>
-      <w:r>
-        <w:br/>
-        <w:t xml:space="preserve">    4.5876    4.5864    4.5888</w:t>
+        <w:t xml:space="preserve">    4.8522    3.6979    6.0065</w:t>
+      </w:r>
+      <w:r>
+        <w:br/>
+        <w:t xml:space="preserve">    4.7096    4.2788    5.1403</w:t>
+      </w:r>
+      <w:r>
+        <w:br/>
+        <w:t xml:space="preserve">    4.6196    4.6067    4.6326</w:t>
+      </w:r>
+      <w:r>
+        <w:br/>
+        <w:t xml:space="preserve">    4.6148    4.6135    4.6161</w:t>
       </w:r>
       <w:r>
         <w:br/>
@@ -1951,11 +1941,11 @@
       <w:pPr>
         <w:pStyle w:val="Heading2"/>
       </w:pPr>
-      <w:bookmarkStart w:id="4" w:name="_Toc476990320"/>
+      <w:bookmarkStart w:id="3" w:name="_Toc477039586"/>
       <w:r>
         <w:t>2a</w:t>
       </w:r>
-      <w:bookmarkEnd w:id="4"/>
+      <w:bookmarkEnd w:id="3"/>
     </w:p>
     <w:p>
       <w:pPr>
@@ -2158,11 +2148,11 @@
       <w:pPr>
         <w:pStyle w:val="Heading2"/>
       </w:pPr>
-      <w:bookmarkStart w:id="5" w:name="_Toc476990321"/>
+      <w:bookmarkStart w:id="4" w:name="_Toc477039587"/>
       <w:r>
         <w:t>2b</w:t>
       </w:r>
-      <w:bookmarkEnd w:id="5"/>
+      <w:bookmarkEnd w:id="4"/>
     </w:p>
     <w:p>
       <w:pPr>
@@ -2442,22 +2432,65 @@
           <w:noProof/>
         </w:rPr>
         <w:lastRenderedPageBreak/>
-        <w:pict>
-          <v:shape id="Picture 2" o:spid="_x0000_i1026" type="#_x0000_t75" style="width:468pt;height:351.15pt;visibility:visible">
-            <v:imagedata r:id="rId5" o:title=""/>
-          </v:shape>
-        </w:pict>
+        <w:drawing>
+          <wp:inline distT="0" distB="0" distL="0" distR="0">
+            <wp:extent cx="5943600" cy="4459605"/>
+            <wp:effectExtent l="0" t="0" r="0" b="0"/>
+            <wp:docPr id="2" name="Picture 2"/>
+            <wp:cNvGraphicFramePr>
+              <a:graphicFrameLocks xmlns:a="http://schemas.openxmlformats.org/drawingml/2006/main" noChangeAspect="1"/>
+            </wp:cNvGraphicFramePr>
+            <a:graphic xmlns:a="http://schemas.openxmlformats.org/drawingml/2006/main">
+              <a:graphicData uri="http://schemas.openxmlformats.org/drawingml/2006/picture">
+                <pic:pic xmlns:pic="http://schemas.openxmlformats.org/drawingml/2006/picture">
+                  <pic:nvPicPr>
+                    <pic:cNvPr id="0" name="Picture 2"/>
+                    <pic:cNvPicPr>
+                      <a:picLocks noChangeAspect="1" noChangeArrowheads="1"/>
+                    </pic:cNvPicPr>
+                  </pic:nvPicPr>
+                  <pic:blipFill>
+                    <a:blip r:embed="rId5">
+                      <a:extLst>
+                        <a:ext uri="{28A0092B-C50C-407E-A947-70E740481C1C}">
+                          <a14:useLocalDpi xmlns:a14="http://schemas.microsoft.com/office/drawing/2010/main" val="0"/>
+                        </a:ext>
+                      </a:extLst>
+                    </a:blip>
+                    <a:srcRect/>
+                    <a:stretch>
+                      <a:fillRect/>
+                    </a:stretch>
+                  </pic:blipFill>
+                  <pic:spPr bwMode="auto">
+                    <a:xfrm>
+                      <a:off x="0" y="0"/>
+                      <a:ext cx="5943600" cy="4459605"/>
+                    </a:xfrm>
+                    <a:prstGeom prst="rect">
+                      <a:avLst/>
+                    </a:prstGeom>
+                    <a:noFill/>
+                    <a:ln>
+                      <a:noFill/>
+                    </a:ln>
+                  </pic:spPr>
+                </pic:pic>
+              </a:graphicData>
+            </a:graphic>
+          </wp:inline>
+        </w:drawing>
       </w:r>
     </w:p>
     <w:p>
       <w:pPr>
         <w:pStyle w:val="Heading2"/>
       </w:pPr>
-      <w:bookmarkStart w:id="6" w:name="_Toc476990322"/>
+      <w:bookmarkStart w:id="5" w:name="_Toc477039588"/>
       <w:r>
         <w:t>2c</w:t>
       </w:r>
-      <w:bookmarkEnd w:id="6"/>
+      <w:bookmarkEnd w:id="5"/>
     </w:p>
     <w:p>
       <w:pPr>
@@ -2725,7 +2758,7 @@
           <w:color w:val="000000"/>
         </w:rPr>
         <w:lastRenderedPageBreak/>
-        <w:t>scatter(sigma,bsPrice)</w:t>
+        <w:t>plot(sigma,bsPrice)</w:t>
       </w:r>
       <w:r>
         <w:rPr>
@@ -2739,265 +2772,402 @@
           <w:color w:val="800000"/>
         </w:rPr>
         <w:t>off</w:t>
-      </w:r>
-    </w:p>
-    <w:p>
-      <w:r>
-        <w:rPr>
-          <w:noProof/>
-        </w:rPr>
-        <w:pict>
-          <v:shape id="Picture 3" o:spid="_x0000_i1027" type="#_x0000_t75" style="width:468pt;height:351.15pt;visibility:visible">
-            <v:imagedata r:id="rId6" o:title=""/>
-          </v:shape>
-        </w:pict>
       </w:r>
     </w:p>
     <w:p>
       <w:pPr>
         <w:pStyle w:val="Heading2"/>
       </w:pPr>
-      <w:bookmarkStart w:id="7" w:name="_Toc476990323"/>
-      <w:r>
-        <w:t>3a</w:t>
-      </w:r>
-      <w:bookmarkEnd w:id="7"/>
-    </w:p>
-    <w:p>
-      <w:pPr>
-        <w:pStyle w:val="MATLABCode"/>
-        <w:rPr>
-          <w:color w:val="000000"/>
-        </w:rPr>
-      </w:pPr>
-      <w:r>
-        <w:t>r0 = 0.05;</w:t>
-      </w:r>
-      <w:r>
-        <w:br/>
-        <w:t>beta = 0.05;</w:t>
-      </w:r>
-      <w:r>
-        <w:br/>
-        <w:t>alpha = 0.6;</w:t>
-      </w:r>
-      <w:r>
-        <w:br/>
-        <w:t>delta = 0.1;</w:t>
-      </w:r>
-      <w:r>
-        <w:br/>
-        <w:t>T = 1;</w:t>
-      </w:r>
-      <w:r>
-        <w:br/>
-        <w:t>h = 1/250;</w:t>
-      </w:r>
-      <w:r>
-        <w:br/>
-      </w:r>
-      <w:r>
-        <w:br/>
-        <w:t>randn(</w:t>
-      </w:r>
-      <w:r>
-        <w:rPr>
-          <w:color w:val="800000"/>
-        </w:rPr>
-        <w:t>'seed'</w:t>
-      </w:r>
-      <w:r>
-        <w:rPr>
-          <w:color w:val="000000"/>
-        </w:rPr>
-        <w:t>,0);</w:t>
-      </w:r>
-      <w:r>
-        <w:rPr>
-          <w:color w:val="000000"/>
-        </w:rPr>
-        <w:br/>
-        <w:t>db1 = randn(T/h,1).*sqrt(h);</w:t>
-      </w:r>
-      <w:r>
-        <w:rPr>
-          <w:color w:val="000000"/>
-        </w:rPr>
-        <w:br/>
-        <w:t>NoOfSim = 1000;</w:t>
-      </w:r>
-      <w:r>
-        <w:rPr>
-          <w:color w:val="000000"/>
-        </w:rPr>
-        <w:br/>
-        <w:t>rTRes = zeros(NoOfSim,1);</w:t>
-      </w:r>
-      <w:r>
-        <w:rPr>
-          <w:color w:val="000000"/>
-        </w:rPr>
-        <w:br/>
-      </w:r>
-      <w:r>
-        <w:rPr>
-          <w:color w:val="0000FF"/>
-        </w:rPr>
-        <w:t>for</w:t>
-      </w:r>
-      <w:r>
-        <w:rPr>
-          <w:color w:val="000000"/>
-        </w:rPr>
-        <w:t xml:space="preserve"> i = 1:NoOfSim</w:t>
-      </w:r>
-      <w:r>
-        <w:rPr>
-          <w:color w:val="000000"/>
-        </w:rPr>
-        <w:br/>
-        <w:t xml:space="preserve">    rt = IR(r0,alpha,beta,delta,db1,T,h);</w:t>
-      </w:r>
-      <w:r>
-        <w:rPr>
-          <w:color w:val="000000"/>
-        </w:rPr>
-        <w:br/>
-        <w:t xml:space="preserve">    rTRes(i) = rt(length(rt));</w:t>
-      </w:r>
-      <w:r>
-        <w:rPr>
-          <w:color w:val="000000"/>
-        </w:rPr>
-        <w:br/>
-      </w:r>
-      <w:r>
-        <w:rPr>
-          <w:color w:val="0000FF"/>
-        </w:rPr>
-        <w:t>end</w:t>
-      </w:r>
-      <w:r>
-        <w:rPr>
-          <w:color w:val="000000"/>
-        </w:rPr>
-        <w:br/>
-        <w:t>histogram(rt)</w:t>
-      </w:r>
-    </w:p>
-    <w:p>
-      <w:r>
-        <w:rPr>
-          <w:noProof/>
-        </w:rPr>
-        <w:lastRenderedPageBreak/>
-        <w:pict>
-          <v:shape id="Picture 4" o:spid="_x0000_i1028" type="#_x0000_t75" style="width:468pt;height:351.15pt;visibility:visible">
-            <v:imagedata r:id="rId7" o:title=""/>
-          </v:shape>
-        </w:pict>
+      <w:bookmarkStart w:id="6" w:name="_Toc477039589"/>
+      <w:r>
+        <w:rPr>
+          <w:noProof/>
+        </w:rPr>
+        <w:drawing>
+          <wp:inline distT="0" distB="0" distL="0" distR="0">
+            <wp:extent cx="4649470" cy="3692525"/>
+            <wp:effectExtent l="0" t="0" r="0" b="0"/>
+            <wp:docPr id="21" name="Picture 1"/>
+            <wp:cNvGraphicFramePr>
+              <a:graphicFrameLocks xmlns:a="http://schemas.openxmlformats.org/drawingml/2006/main" noChangeAspect="1"/>
+            </wp:cNvGraphicFramePr>
+            <a:graphic xmlns:a="http://schemas.openxmlformats.org/drawingml/2006/main">
+              <a:graphicData uri="http://schemas.openxmlformats.org/drawingml/2006/picture">
+                <pic:pic xmlns:pic="http://schemas.openxmlformats.org/drawingml/2006/picture">
+                  <pic:nvPicPr>
+                    <pic:cNvPr id="0" name="Picture 1"/>
+                    <pic:cNvPicPr>
+                      <a:picLocks noChangeAspect="1" noChangeArrowheads="1"/>
+                    </pic:cNvPicPr>
+                  </pic:nvPicPr>
+                  <pic:blipFill>
+                    <a:blip r:embed="rId6">
+                      <a:extLst>
+                        <a:ext uri="{28A0092B-C50C-407E-A947-70E740481C1C}">
+                          <a14:useLocalDpi xmlns:a14="http://schemas.microsoft.com/office/drawing/2010/main" val="0"/>
+                        </a:ext>
+                      </a:extLst>
+                    </a:blip>
+                    <a:srcRect/>
+                    <a:stretch>
+                      <a:fillRect/>
+                    </a:stretch>
+                  </pic:blipFill>
+                  <pic:spPr bwMode="auto">
+                    <a:xfrm>
+                      <a:off x="0" y="0"/>
+                      <a:ext cx="4649470" cy="3692525"/>
+                    </a:xfrm>
+                    <a:prstGeom prst="rect">
+                      <a:avLst/>
+                    </a:prstGeom>
+                    <a:noFill/>
+                    <a:ln>
+                      <a:noFill/>
+                    </a:ln>
+                  </pic:spPr>
+                </pic:pic>
+              </a:graphicData>
+            </a:graphic>
+          </wp:inline>
+        </w:drawing>
       </w:r>
     </w:p>
     <w:p>
       <w:pPr>
         <w:pStyle w:val="Heading2"/>
       </w:pPr>
-      <w:bookmarkStart w:id="8" w:name="_Toc476990324"/>
-      <w:r>
-        <w:t>3b</w:t>
-      </w:r>
-      <w:bookmarkEnd w:id="8"/>
-    </w:p>
-    <w:p>
-      <w:pPr>
-        <w:pStyle w:val="MATLABCode"/>
-        <w:rPr>
-          <w:color w:val="000000"/>
-        </w:rPr>
-      </w:pPr>
-      <w:r>
-        <w:t>r0 = 0.05;</w:t>
-      </w:r>
-      <w:r>
-        <w:br/>
-        <w:t>beta = 0.05;</w:t>
-      </w:r>
-      <w:r>
-        <w:br/>
-        <w:t>alpha = 0.6;</w:t>
-      </w:r>
-      <w:r>
-        <w:br/>
-        <w:t>delta = 0.1;</w:t>
-      </w:r>
-      <w:r>
-        <w:br/>
-        <w:t>T = 100;</w:t>
-      </w:r>
-      <w:r>
-        <w:br/>
-        <w:t>h = 1/52;</w:t>
-      </w:r>
-      <w:r>
-        <w:br/>
-        <w:t>randn(</w:t>
-      </w:r>
-      <w:r>
-        <w:rPr>
-          <w:color w:val="800000"/>
-        </w:rPr>
-        <w:t>'seed'</w:t>
-      </w:r>
-      <w:r>
-        <w:rPr>
-          <w:color w:val="000000"/>
-        </w:rPr>
-        <w:t>,0);</w:t>
-      </w:r>
-      <w:r>
-        <w:rPr>
-          <w:color w:val="000000"/>
-        </w:rPr>
-        <w:br/>
-        <w:t>db1 = randn(T/h,1).*sqrt(h);</w:t>
-      </w:r>
-      <w:r>
-        <w:rPr>
-          <w:color w:val="000000"/>
-        </w:rPr>
-        <w:br/>
-        <w:t>rt = IR(r0,alpha,beta,delta,db1,T,h);</w:t>
-      </w:r>
-      <w:r>
-        <w:rPr>
-          <w:color w:val="000000"/>
-        </w:rPr>
-        <w:br/>
-        <w:t>plot(rt)</w:t>
-      </w:r>
-    </w:p>
-    <w:p>
-      <w:r>
-        <w:rPr>
-          <w:noProof/>
-        </w:rPr>
-        <w:lastRenderedPageBreak/>
-        <w:pict>
-          <v:shape id="Picture 5" o:spid="_x0000_i1029" type="#_x0000_t75" style="width:468pt;height:351.15pt;visibility:visible">
-            <v:imagedata r:id="rId8" o:title=""/>
-          </v:shape>
-        </w:pict>
-      </w:r>
     </w:p>
     <w:p>
       <w:pPr>
         <w:pStyle w:val="Heading2"/>
       </w:pPr>
-      <w:bookmarkStart w:id="9" w:name="_Toc476990325"/>
+      <w:r>
+        <w:t>3a</w:t>
+      </w:r>
+      <w:bookmarkEnd w:id="6"/>
+    </w:p>
+    <w:p>
+      <w:pPr>
+        <w:pStyle w:val="MATLABCode"/>
+        <w:rPr>
+          <w:color w:val="000000"/>
+        </w:rPr>
+      </w:pPr>
+      <w:r>
+        <w:t>r0 = 0.05;</w:t>
+      </w:r>
+      <w:r>
+        <w:br/>
+        <w:t>beta = 0.05;</w:t>
+      </w:r>
+      <w:r>
+        <w:br/>
+        <w:t>alpha = 0.6;</w:t>
+      </w:r>
+      <w:r>
+        <w:br/>
+        <w:t>delta = 0.1;</w:t>
+      </w:r>
+      <w:r>
+        <w:br/>
+        <w:t>T = 1;</w:t>
+      </w:r>
+      <w:r>
+        <w:br/>
+        <w:t>h = 1/250;</w:t>
+      </w:r>
+      <w:r>
+        <w:br/>
+      </w:r>
+      <w:r>
+        <w:br/>
+        <w:t>randn(</w:t>
+      </w:r>
+      <w:r>
+        <w:rPr>
+          <w:color w:val="800000"/>
+        </w:rPr>
+        <w:t>'seed'</w:t>
+      </w:r>
+      <w:r>
+        <w:rPr>
+          <w:color w:val="000000"/>
+        </w:rPr>
+        <w:t>,0);</w:t>
+      </w:r>
+      <w:r>
+        <w:rPr>
+          <w:color w:val="000000"/>
+        </w:rPr>
+        <w:br/>
+        <w:t>NoOfSim = 1000;</w:t>
+      </w:r>
+      <w:r>
+        <w:rPr>
+          <w:color w:val="000000"/>
+        </w:rPr>
+        <w:br/>
+        <w:t>rTRes = zeros(NoOfSim,1);</w:t>
+      </w:r>
+      <w:r>
+        <w:rPr>
+          <w:color w:val="000000"/>
+        </w:rPr>
+        <w:br/>
+      </w:r>
+      <w:r>
+        <w:rPr>
+          <w:color w:val="0000FF"/>
+        </w:rPr>
+        <w:t>for</w:t>
+      </w:r>
+      <w:r>
+        <w:rPr>
+          <w:color w:val="000000"/>
+        </w:rPr>
+        <w:t xml:space="preserve"> i = 1:NoOfSim</w:t>
+      </w:r>
+      <w:r>
+        <w:rPr>
+          <w:color w:val="000000"/>
+        </w:rPr>
+        <w:br/>
+        <w:t xml:space="preserve">    db1 = randn(T/h,1).*sqrt(h);</w:t>
+      </w:r>
+      <w:r>
+        <w:rPr>
+          <w:color w:val="000000"/>
+        </w:rPr>
+        <w:br/>
+        <w:t xml:space="preserve">    rt = IR(r0,alpha,beta,delta,db1,T,h);</w:t>
+      </w:r>
+      <w:r>
+        <w:rPr>
+          <w:color w:val="000000"/>
+        </w:rPr>
+        <w:br/>
+        <w:t xml:space="preserve">    rTRes(i) = rt(length(rt));</w:t>
+      </w:r>
+      <w:r>
+        <w:rPr>
+          <w:color w:val="000000"/>
+        </w:rPr>
+        <w:br/>
+      </w:r>
+      <w:r>
+        <w:rPr>
+          <w:color w:val="0000FF"/>
+        </w:rPr>
+        <w:t>end</w:t>
+      </w:r>
+      <w:r>
+        <w:rPr>
+          <w:color w:val="000000"/>
+        </w:rPr>
+        <w:br/>
+        <w:t>histogram(rTRes)</w:t>
+      </w:r>
+    </w:p>
+    <w:p>
+      <w:r>
+        <w:rPr>
+          <w:noProof/>
+        </w:rPr>
+        <w:lastRenderedPageBreak/>
+        <w:drawing>
+          <wp:inline distT="0" distB="0" distL="0" distR="0">
+            <wp:extent cx="4438650" cy="3376295"/>
+            <wp:effectExtent l="0" t="0" r="0" b="0"/>
+            <wp:docPr id="27" name="Picture 1"/>
+            <wp:cNvGraphicFramePr>
+              <a:graphicFrameLocks xmlns:a="http://schemas.openxmlformats.org/drawingml/2006/main" noChangeAspect="1"/>
+            </wp:cNvGraphicFramePr>
+            <a:graphic xmlns:a="http://schemas.openxmlformats.org/drawingml/2006/main">
+              <a:graphicData uri="http://schemas.openxmlformats.org/drawingml/2006/picture">
+                <pic:pic xmlns:pic="http://schemas.openxmlformats.org/drawingml/2006/picture">
+                  <pic:nvPicPr>
+                    <pic:cNvPr id="0" name="Picture 1"/>
+                    <pic:cNvPicPr>
+                      <a:picLocks noChangeAspect="1" noChangeArrowheads="1"/>
+                    </pic:cNvPicPr>
+                  </pic:nvPicPr>
+                  <pic:blipFill>
+                    <a:blip r:embed="rId7">
+                      <a:extLst>
+                        <a:ext uri="{28A0092B-C50C-407E-A947-70E740481C1C}">
+                          <a14:useLocalDpi xmlns:a14="http://schemas.microsoft.com/office/drawing/2010/main" val="0"/>
+                        </a:ext>
+                      </a:extLst>
+                    </a:blip>
+                    <a:srcRect/>
+                    <a:stretch>
+                      <a:fillRect/>
+                    </a:stretch>
+                  </pic:blipFill>
+                  <pic:spPr bwMode="auto">
+                    <a:xfrm>
+                      <a:off x="0" y="0"/>
+                      <a:ext cx="4438650" cy="3376295"/>
+                    </a:xfrm>
+                    <a:prstGeom prst="rect">
+                      <a:avLst/>
+                    </a:prstGeom>
+                    <a:noFill/>
+                    <a:ln>
+                      <a:noFill/>
+                    </a:ln>
+                  </pic:spPr>
+                </pic:pic>
+              </a:graphicData>
+            </a:graphic>
+          </wp:inline>
+        </w:drawing>
+      </w:r>
+    </w:p>
+    <w:p>
+      <w:pPr>
+        <w:pStyle w:val="Heading2"/>
+      </w:pPr>
+      <w:bookmarkStart w:id="7" w:name="_Toc477039590"/>
+      <w:r>
+        <w:t>3b</w:t>
+      </w:r>
+      <w:bookmarkEnd w:id="7"/>
+    </w:p>
+    <w:p>
+      <w:pPr>
+        <w:pStyle w:val="MATLABCode"/>
+        <w:rPr>
+          <w:color w:val="000000"/>
+        </w:rPr>
+      </w:pPr>
+      <w:r>
+        <w:t>r0 = 0.05;</w:t>
+      </w:r>
+      <w:r>
+        <w:br/>
+        <w:t>beta = 0.05;</w:t>
+      </w:r>
+      <w:r>
+        <w:br/>
+        <w:t>alpha = 0.6;</w:t>
+      </w:r>
+      <w:r>
+        <w:br/>
+        <w:t>delta = 0.1;</w:t>
+      </w:r>
+      <w:r>
+        <w:br/>
+        <w:t>T = 100;</w:t>
+      </w:r>
+      <w:r>
+        <w:br/>
+        <w:t>h = 1/52;</w:t>
+      </w:r>
+      <w:r>
+        <w:br/>
+        <w:t>randn(</w:t>
+      </w:r>
+      <w:r>
+        <w:rPr>
+          <w:color w:val="800000"/>
+        </w:rPr>
+        <w:t>'seed'</w:t>
+      </w:r>
+      <w:r>
+        <w:rPr>
+          <w:color w:val="000000"/>
+        </w:rPr>
+        <w:t>,0);</w:t>
+      </w:r>
+      <w:r>
+        <w:rPr>
+          <w:color w:val="000000"/>
+        </w:rPr>
+        <w:br/>
+        <w:t>db1 = randn(T/h,1).*sqrt(h);</w:t>
+      </w:r>
+      <w:r>
+        <w:rPr>
+          <w:color w:val="000000"/>
+        </w:rPr>
+        <w:br/>
+        <w:t>rt = IR(r0,alpha,beta,delta,db1,T,h);</w:t>
+      </w:r>
+      <w:r>
+        <w:rPr>
+          <w:color w:val="000000"/>
+        </w:rPr>
+        <w:br/>
+        <w:t>plot(rt)</w:t>
+      </w:r>
+    </w:p>
+    <w:p>
+      <w:r>
+        <w:rPr>
+          <w:noProof/>
+        </w:rPr>
+        <w:lastRenderedPageBreak/>
+        <w:drawing>
+          <wp:inline distT="0" distB="0" distL="0" distR="0">
+            <wp:extent cx="4853305" cy="3643630"/>
+            <wp:effectExtent l="0" t="0" r="0" b="0"/>
+            <wp:docPr id="4" name="Picture 4"/>
+            <wp:cNvGraphicFramePr>
+              <a:graphicFrameLocks xmlns:a="http://schemas.openxmlformats.org/drawingml/2006/main" noChangeAspect="1"/>
+            </wp:cNvGraphicFramePr>
+            <a:graphic xmlns:a="http://schemas.openxmlformats.org/drawingml/2006/main">
+              <a:graphicData uri="http://schemas.openxmlformats.org/drawingml/2006/picture">
+                <pic:pic xmlns:pic="http://schemas.openxmlformats.org/drawingml/2006/picture">
+                  <pic:nvPicPr>
+                    <pic:cNvPr id="0" name="Picture 4"/>
+                    <pic:cNvPicPr>
+                      <a:picLocks noChangeAspect="1" noChangeArrowheads="1"/>
+                    </pic:cNvPicPr>
+                  </pic:nvPicPr>
+                  <pic:blipFill>
+                    <a:blip r:embed="rId8">
+                      <a:extLst>
+                        <a:ext uri="{28A0092B-C50C-407E-A947-70E740481C1C}">
+                          <a14:useLocalDpi xmlns:a14="http://schemas.microsoft.com/office/drawing/2010/main" val="0"/>
+                        </a:ext>
+                      </a:extLst>
+                    </a:blip>
+                    <a:srcRect/>
+                    <a:stretch>
+                      <a:fillRect/>
+                    </a:stretch>
+                  </pic:blipFill>
+                  <pic:spPr bwMode="auto">
+                    <a:xfrm>
+                      <a:off x="0" y="0"/>
+                      <a:ext cx="4853305" cy="3643630"/>
+                    </a:xfrm>
+                    <a:prstGeom prst="rect">
+                      <a:avLst/>
+                    </a:prstGeom>
+                    <a:noFill/>
+                    <a:ln>
+                      <a:noFill/>
+                    </a:ln>
+                  </pic:spPr>
+                </pic:pic>
+              </a:graphicData>
+            </a:graphic>
+          </wp:inline>
+        </w:drawing>
+      </w:r>
+    </w:p>
+    <w:p>
+      <w:pPr>
+        <w:pStyle w:val="Heading2"/>
+      </w:pPr>
+      <w:bookmarkStart w:id="8" w:name="_Toc477039591"/>
       <w:r>
         <w:t>3c</w:t>
       </w:r>
-      <w:bookmarkEnd w:id="9"/>
+      <w:bookmarkEnd w:id="8"/>
     </w:p>
     <w:p>
       <w:pPr>
@@ -3096,7 +3266,7 @@
       </w:r>
       <w:r>
         <w:br/>
-        <w:t xml:space="preserve">    0.6842</w:t>
+        <w:t xml:space="preserve">    0.6799</w:t>
       </w:r>
       <w:r>
         <w:br/>
@@ -3106,12 +3276,11 @@
       <w:pPr>
         <w:pStyle w:val="Heading2"/>
       </w:pPr>
-      <w:bookmarkStart w:id="10" w:name="_Toc476990326"/>
-      <w:r>
-        <w:lastRenderedPageBreak/>
+      <w:bookmarkStart w:id="9" w:name="_Toc477039592"/>
+      <w:r>
         <w:t>3d</w:t>
       </w:r>
-      <w:bookmarkEnd w:id="10"/>
+      <w:bookmarkEnd w:id="9"/>
     </w:p>
     <w:p>
       <w:pPr>
@@ -3129,6 +3298,9 @@
       </w:r>
       <w:r>
         <w:br/>
+      </w:r>
+      <w:r>
+        <w:lastRenderedPageBreak/>
         <w:t>alpha = 0.6;</w:t>
       </w:r>
       <w:r>
@@ -3218,7 +3390,7 @@
       </w:r>
       <w:r>
         <w:br/>
-        <w:t xml:space="preserve">    1.2799</w:t>
+        <w:t xml:space="preserve">    1.2717</w:t>
       </w:r>
       <w:r>
         <w:br/>
@@ -3228,11 +3400,11 @@
       <w:pPr>
         <w:pStyle w:val="Heading2"/>
       </w:pPr>
-      <w:bookmarkStart w:id="11" w:name="_Toc476990327"/>
+      <w:bookmarkStart w:id="10" w:name="_Toc477039593"/>
       <w:r>
         <w:t>4a</w:t>
       </w:r>
-      <w:bookmarkEnd w:id="11"/>
+      <w:bookmarkEnd w:id="10"/>
     </w:p>
     <w:p>
       <w:pPr>
@@ -3314,11 +3486,11 @@
       <w:pPr>
         <w:pStyle w:val="Heading2"/>
       </w:pPr>
-      <w:bookmarkStart w:id="12" w:name="_Toc476990328"/>
+      <w:bookmarkStart w:id="11" w:name="_Toc477039594"/>
       <w:r>
         <w:t>4b</w:t>
       </w:r>
-      <w:bookmarkEnd w:id="12"/>
+      <w:bookmarkEnd w:id="11"/>
     </w:p>
     <w:p>
       <w:pPr>
@@ -3347,11 +3519,11 @@
       <w:pPr>
         <w:pStyle w:val="Heading2"/>
       </w:pPr>
-      <w:bookmarkStart w:id="13" w:name="_Toc476990329"/>
+      <w:bookmarkStart w:id="12" w:name="_Toc477039595"/>
       <w:r>
         <w:t>4c</w:t>
       </w:r>
-      <w:bookmarkEnd w:id="13"/>
+      <w:bookmarkEnd w:id="12"/>
     </w:p>
     <w:p>
       <w:pPr>
@@ -3400,13 +3572,203 @@
           <w:color w:val="000000"/>
         </w:rPr>
         <w:br/>
+        <w:t>subplot(3,1,1)</w:t>
+      </w:r>
+      <w:r>
+        <w:rPr>
+          <w:color w:val="000000"/>
+        </w:rPr>
+        <w:br/>
+        <w:t>plot(T:-h:30/365,stockPrices)</w:t>
+      </w:r>
+      <w:r>
+        <w:rPr>
+          <w:color w:val="000000"/>
+        </w:rPr>
+        <w:br/>
+        <w:t>title(</w:t>
+      </w:r>
+      <w:r>
+        <w:rPr>
+          <w:color w:val="800000"/>
+        </w:rPr>
+        <w:t>'Underlying'</w:t>
+      </w:r>
+      <w:r>
+        <w:rPr>
+          <w:color w:val="000000"/>
+        </w:rPr>
+        <w:t>)</w:t>
+      </w:r>
+      <w:r>
+        <w:rPr>
+          <w:color w:val="000000"/>
+        </w:rPr>
+        <w:br/>
+        <w:t>xlabel(</w:t>
+      </w:r>
+      <w:r>
+        <w:rPr>
+          <w:color w:val="800000"/>
+        </w:rPr>
+        <w:t>'Time To Expiry(yrs)'</w:t>
+      </w:r>
+      <w:r>
+        <w:rPr>
+          <w:color w:val="000000"/>
+        </w:rPr>
+        <w:t>)</w:t>
+      </w:r>
+      <w:r>
+        <w:rPr>
+          <w:color w:val="000000"/>
+        </w:rPr>
+        <w:br/>
       </w:r>
       <w:r>
         <w:rPr>
           <w:color w:val="000000"/>
         </w:rPr>
         <w:lastRenderedPageBreak/>
-        <w:t>plot(stockPrices)</w:t>
+        <w:t>ylabel(</w:t>
+      </w:r>
+      <w:r>
+        <w:rPr>
+          <w:color w:val="800000"/>
+        </w:rPr>
+        <w:t>'Price'</w:t>
+      </w:r>
+      <w:r>
+        <w:rPr>
+          <w:color w:val="000000"/>
+        </w:rPr>
+        <w:t>)</w:t>
+      </w:r>
+      <w:r>
+        <w:rPr>
+          <w:color w:val="000000"/>
+        </w:rPr>
+        <w:br/>
+        <w:t xml:space="preserve">set ( gca, </w:t>
+      </w:r>
+      <w:r>
+        <w:rPr>
+          <w:color w:val="800000"/>
+        </w:rPr>
+        <w:t>'xdir'</w:t>
+      </w:r>
+      <w:r>
+        <w:rPr>
+          <w:color w:val="000000"/>
+        </w:rPr>
+        <w:t xml:space="preserve">, </w:t>
+      </w:r>
+      <w:r>
+        <w:rPr>
+          <w:color w:val="800000"/>
+        </w:rPr>
+        <w:t>'reverse'</w:t>
+      </w:r>
+      <w:r>
+        <w:rPr>
+          <w:color w:val="000000"/>
+        </w:rPr>
+        <w:t xml:space="preserve"> )</w:t>
+      </w:r>
+      <w:r>
+        <w:rPr>
+          <w:color w:val="000000"/>
+        </w:rPr>
+        <w:br/>
+      </w:r>
+      <w:r>
+        <w:rPr>
+          <w:color w:val="000000"/>
+        </w:rPr>
+        <w:br/>
+        <w:t>subplot(3,1,2)</w:t>
+      </w:r>
+      <w:r>
+        <w:rPr>
+          <w:color w:val="000000"/>
+        </w:rPr>
+        <w:br/>
+        <w:t>plot(T:-h:30/365,blackScholesPrices)</w:t>
+      </w:r>
+      <w:r>
+        <w:rPr>
+          <w:color w:val="000000"/>
+        </w:rPr>
+        <w:br/>
+        <w:t xml:space="preserve">hold </w:t>
+      </w:r>
+      <w:r>
+        <w:rPr>
+          <w:color w:val="800000"/>
+        </w:rPr>
+        <w:t>on</w:t>
+      </w:r>
+      <w:r>
+        <w:rPr>
+          <w:color w:val="000000"/>
+        </w:rPr>
+        <w:br/>
+        <w:t>plot(T:-h:30/365,replicatingPort)</w:t>
+      </w:r>
+      <w:r>
+        <w:rPr>
+          <w:color w:val="000000"/>
+        </w:rPr>
+        <w:br/>
+        <w:t>legend(</w:t>
+      </w:r>
+      <w:r>
+        <w:rPr>
+          <w:color w:val="800000"/>
+        </w:rPr>
+        <w:t>'Call Option'</w:t>
+      </w:r>
+      <w:r>
+        <w:rPr>
+          <w:color w:val="000000"/>
+        </w:rPr>
+        <w:t>,</w:t>
+      </w:r>
+      <w:r>
+        <w:rPr>
+          <w:color w:val="800000"/>
+        </w:rPr>
+        <w:t>'Replicating Portfolio'</w:t>
+      </w:r>
+      <w:r>
+        <w:rPr>
+          <w:color w:val="000000"/>
+        </w:rPr>
+        <w:t>,</w:t>
+      </w:r>
+      <w:r>
+        <w:rPr>
+          <w:color w:val="800000"/>
+        </w:rPr>
+        <w:t>'location'</w:t>
+      </w:r>
+      <w:r>
+        <w:rPr>
+          <w:color w:val="000000"/>
+        </w:rPr>
+        <w:t>,</w:t>
+      </w:r>
+      <w:r>
+        <w:rPr>
+          <w:color w:val="800000"/>
+        </w:rPr>
+        <w:t>'southwest'</w:t>
+      </w:r>
+      <w:r>
+        <w:rPr>
+          <w:color w:val="000000"/>
+        </w:rPr>
+        <w:t>)</w:t>
       </w:r>
       <w:r>
         <w:rPr>
@@ -3419,7 +3781,7 @@
         <w:rPr>
           <w:color w:val="800000"/>
         </w:rPr>
-        <w:t>'Underlying'</w:t>
+        <w:t>'Replicating portfolio and blackScholes'</w:t>
       </w:r>
       <w:r>
         <w:rPr>
@@ -3432,20 +3794,69 @@
           <w:color w:val="000000"/>
         </w:rPr>
         <w:br/>
-      </w:r>
-      <w:r>
-        <w:rPr>
-          <w:color w:val="000000"/>
-        </w:rPr>
-        <w:br/>
-        <w:t>figure(2)</w:t>
-      </w:r>
-      <w:r>
-        <w:rPr>
-          <w:color w:val="000000"/>
-        </w:rPr>
-        <w:br/>
-        <w:t>plot(blackScholesPrices)</w:t>
+        <w:t>xlabel(</w:t>
+      </w:r>
+      <w:r>
+        <w:rPr>
+          <w:color w:val="800000"/>
+        </w:rPr>
+        <w:t>'Time To Expiry(yrs)'</w:t>
+      </w:r>
+      <w:r>
+        <w:rPr>
+          <w:color w:val="000000"/>
+        </w:rPr>
+        <w:t>)</w:t>
+      </w:r>
+      <w:r>
+        <w:rPr>
+          <w:color w:val="000000"/>
+        </w:rPr>
+        <w:br/>
+        <w:t>ylabel(</w:t>
+      </w:r>
+      <w:r>
+        <w:rPr>
+          <w:color w:val="800000"/>
+        </w:rPr>
+        <w:t>'Price'</w:t>
+      </w:r>
+      <w:r>
+        <w:rPr>
+          <w:color w:val="000000"/>
+        </w:rPr>
+        <w:t>)</w:t>
+      </w:r>
+      <w:r>
+        <w:rPr>
+          <w:color w:val="000000"/>
+        </w:rPr>
+        <w:br/>
+        <w:t xml:space="preserve">set ( gca, </w:t>
+      </w:r>
+      <w:r>
+        <w:rPr>
+          <w:color w:val="800000"/>
+        </w:rPr>
+        <w:t>'xdir'</w:t>
+      </w:r>
+      <w:r>
+        <w:rPr>
+          <w:color w:val="000000"/>
+        </w:rPr>
+        <w:t xml:space="preserve">, </w:t>
+      </w:r>
+      <w:r>
+        <w:rPr>
+          <w:color w:val="800000"/>
+        </w:rPr>
+        <w:t>'reverse'</w:t>
+      </w:r>
+      <w:r>
+        <w:rPr>
+          <w:color w:val="000000"/>
+        </w:rPr>
+        <w:t xml:space="preserve"> )</w:t>
       </w:r>
       <w:r>
         <w:rPr>
@@ -3458,63 +3869,40 @@
         <w:rPr>
           <w:color w:val="800000"/>
         </w:rPr>
-        <w:t>on</w:t>
-      </w:r>
-      <w:r>
-        <w:rPr>
-          <w:color w:val="000000"/>
-        </w:rPr>
-        <w:br/>
-        <w:t>plot(replicatingPort)</w:t>
-      </w:r>
-      <w:r>
-        <w:rPr>
-          <w:color w:val="000000"/>
-        </w:rPr>
-        <w:br/>
-        <w:t>legend(</w:t>
-      </w:r>
-      <w:r>
-        <w:rPr>
-          <w:color w:val="800000"/>
-        </w:rPr>
-        <w:t>'Call Option'</w:t>
-      </w:r>
-      <w:r>
-        <w:rPr>
-          <w:color w:val="000000"/>
-        </w:rPr>
-        <w:t>,</w:t>
-      </w:r>
-      <w:r>
-        <w:rPr>
-          <w:color w:val="800000"/>
-        </w:rPr>
-        <w:t>'Replicating Portfolio'</w:t>
-      </w:r>
-      <w:r>
-        <w:rPr>
-          <w:color w:val="000000"/>
-        </w:rPr>
-        <w:t>,</w:t>
-      </w:r>
-      <w:r>
-        <w:rPr>
-          <w:color w:val="800000"/>
-        </w:rPr>
-        <w:t>'location'</w:t>
-      </w:r>
-      <w:r>
-        <w:rPr>
-          <w:color w:val="000000"/>
-        </w:rPr>
-        <w:t>,</w:t>
-      </w:r>
-      <w:r>
-        <w:rPr>
-          <w:color w:val="800000"/>
-        </w:rPr>
-        <w:t>'southwest'</w:t>
+        <w:t>off</w:t>
+      </w:r>
+      <w:r>
+        <w:rPr>
+          <w:color w:val="000000"/>
+        </w:rPr>
+        <w:br/>
+      </w:r>
+      <w:r>
+        <w:rPr>
+          <w:color w:val="000000"/>
+        </w:rPr>
+        <w:br/>
+        <w:t>subplot(3,1,3)</w:t>
+      </w:r>
+      <w:r>
+        <w:rPr>
+          <w:color w:val="000000"/>
+        </w:rPr>
+        <w:br/>
+        <w:t>plot(T:-h:30/365,deltas)</w:t>
+      </w:r>
+      <w:r>
+        <w:rPr>
+          <w:color w:val="000000"/>
+        </w:rPr>
+        <w:br/>
+        <w:t>title(</w:t>
+      </w:r>
+      <w:r>
+        <w:rPr>
+          <w:color w:val="800000"/>
+        </w:rPr>
+        <w:t>'Delta'</w:t>
       </w:r>
       <w:r>
         <w:rPr>
@@ -3527,13 +3915,13 @@
           <w:color w:val="000000"/>
         </w:rPr>
         <w:br/>
-        <w:t>title(</w:t>
-      </w:r>
-      <w:r>
-        <w:rPr>
-          <w:color w:val="800000"/>
-        </w:rPr>
-        <w:t>'Replicating portfolio and blackScholes'</w:t>
+        <w:t>xlabel(</w:t>
+      </w:r>
+      <w:r>
+        <w:rPr>
+          <w:color w:val="800000"/>
+        </w:rPr>
+        <w:t>'Time To Expiry(yrs)'</w:t>
       </w:r>
       <w:r>
         <w:rPr>
@@ -3546,46 +3934,13 @@
           <w:color w:val="000000"/>
         </w:rPr>
         <w:br/>
-        <w:t xml:space="preserve">hold </w:t>
-      </w:r>
-      <w:r>
-        <w:rPr>
-          <w:color w:val="800000"/>
-        </w:rPr>
-        <w:t>off</w:t>
-      </w:r>
-      <w:r>
-        <w:rPr>
-          <w:color w:val="000000"/>
-        </w:rPr>
-        <w:br/>
-      </w:r>
-      <w:r>
-        <w:rPr>
-          <w:color w:val="000000"/>
-        </w:rPr>
-        <w:br/>
-        <w:t>figure(3)</w:t>
-      </w:r>
-      <w:r>
-        <w:rPr>
-          <w:color w:val="000000"/>
-        </w:rPr>
-        <w:br/>
-        <w:t>plot(deltas)</w:t>
-      </w:r>
-      <w:r>
-        <w:rPr>
-          <w:color w:val="000000"/>
-        </w:rPr>
-        <w:br/>
-        <w:t>title(</w:t>
-      </w:r>
-      <w:r>
-        <w:rPr>
-          <w:color w:val="800000"/>
-        </w:rPr>
-        <w:t>'Delta'</w:t>
+        <w:t>ylabel(</w:t>
+      </w:r>
+      <w:r>
+        <w:rPr>
+          <w:color w:val="800000"/>
+        </w:rPr>
+        <w:t>'Price'</w:t>
       </w:r>
       <w:r>
         <w:rPr>
@@ -3593,54 +3948,103 @@
         </w:rPr>
         <w:t>)</w:t>
       </w:r>
-    </w:p>
-    <w:p>
-      <w:r>
-        <w:rPr>
-          <w:noProof/>
-        </w:rPr>
-        <w:pict>
-          <v:shape id="Picture 6" o:spid="_x0000_i1030" type="#_x0000_t75" style="width:468pt;height:351.15pt;visibility:visible">
-            <v:imagedata r:id="rId9" o:title=""/>
-          </v:shape>
-        </w:pict>
-      </w:r>
-    </w:p>
-    <w:p>
-      <w:r>
-        <w:rPr>
-          <w:noProof/>
-        </w:rPr>
-        <w:lastRenderedPageBreak/>
-        <w:pict>
-          <v:shape id="Picture 7" o:spid="_x0000_i1031" type="#_x0000_t75" style="width:468pt;height:351.15pt;visibility:visible">
-            <v:imagedata r:id="rId10" o:title=""/>
-          </v:shape>
-        </w:pict>
-      </w:r>
-    </w:p>
-    <w:p>
-      <w:r>
-        <w:rPr>
-          <w:noProof/>
-        </w:rPr>
-        <w:lastRenderedPageBreak/>
-        <w:pict>
-          <v:shape id="Picture 8" o:spid="_x0000_i1032" type="#_x0000_t75" style="width:468pt;height:351.15pt;visibility:visible">
-            <v:imagedata r:id="rId11" o:title=""/>
-          </v:shape>
-        </w:pict>
+      <w:r>
+        <w:rPr>
+          <w:color w:val="000000"/>
+        </w:rPr>
+        <w:br/>
+        <w:t xml:space="preserve">set ( gca, </w:t>
+      </w:r>
+      <w:r>
+        <w:rPr>
+          <w:color w:val="800000"/>
+        </w:rPr>
+        <w:t>'xdir'</w:t>
+      </w:r>
+      <w:r>
+        <w:rPr>
+          <w:color w:val="000000"/>
+        </w:rPr>
+        <w:t xml:space="preserve">, </w:t>
+      </w:r>
+      <w:r>
+        <w:rPr>
+          <w:color w:val="800000"/>
+        </w:rPr>
+        <w:t>'reverse'</w:t>
+      </w:r>
+      <w:r>
+        <w:rPr>
+          <w:color w:val="000000"/>
+        </w:rPr>
+        <w:t xml:space="preserve"> )</w:t>
+      </w:r>
+    </w:p>
+    <w:p>
+      <w:r>
+        <w:rPr>
+          <w:noProof/>
+        </w:rPr>
+        <w:drawing>
+          <wp:inline distT="0" distB="0" distL="0" distR="0">
+            <wp:extent cx="5943600" cy="4459605"/>
+            <wp:effectExtent l="0" t="0" r="0" b="0"/>
+            <wp:docPr id="5" name="Picture 5"/>
+            <wp:cNvGraphicFramePr>
+              <a:graphicFrameLocks xmlns:a="http://schemas.openxmlformats.org/drawingml/2006/main" noChangeAspect="1"/>
+            </wp:cNvGraphicFramePr>
+            <a:graphic xmlns:a="http://schemas.openxmlformats.org/drawingml/2006/main">
+              <a:graphicData uri="http://schemas.openxmlformats.org/drawingml/2006/picture">
+                <pic:pic xmlns:pic="http://schemas.openxmlformats.org/drawingml/2006/picture">
+                  <pic:nvPicPr>
+                    <pic:cNvPr id="0" name="Picture 5"/>
+                    <pic:cNvPicPr>
+                      <a:picLocks noChangeAspect="1" noChangeArrowheads="1"/>
+                    </pic:cNvPicPr>
+                  </pic:nvPicPr>
+                  <pic:blipFill>
+                    <a:blip r:embed="rId9">
+                      <a:extLst>
+                        <a:ext uri="{28A0092B-C50C-407E-A947-70E740481C1C}">
+                          <a14:useLocalDpi xmlns:a14="http://schemas.microsoft.com/office/drawing/2010/main" val="0"/>
+                        </a:ext>
+                      </a:extLst>
+                    </a:blip>
+                    <a:srcRect/>
+                    <a:stretch>
+                      <a:fillRect/>
+                    </a:stretch>
+                  </pic:blipFill>
+                  <pic:spPr bwMode="auto">
+                    <a:xfrm>
+                      <a:off x="0" y="0"/>
+                      <a:ext cx="5943600" cy="4459605"/>
+                    </a:xfrm>
+                    <a:prstGeom prst="rect">
+                      <a:avLst/>
+                    </a:prstGeom>
+                    <a:noFill/>
+                    <a:ln>
+                      <a:noFill/>
+                    </a:ln>
+                  </pic:spPr>
+                </pic:pic>
+              </a:graphicData>
+            </a:graphic>
+          </wp:inline>
+        </w:drawing>
       </w:r>
     </w:p>
     <w:p>
       <w:pPr>
         <w:pStyle w:val="Heading2"/>
       </w:pPr>
-      <w:bookmarkStart w:id="14" w:name="_Toc476990330"/>
-      <w:r>
+      <w:bookmarkStart w:id="13" w:name="_Toc477039596"/>
+      <w:r>
+        <w:lastRenderedPageBreak/>
         <w:t>4d</w:t>
       </w:r>
-      <w:bookmarkEnd w:id="14"/>
+      <w:bookmarkEnd w:id="13"/>
     </w:p>
     <w:p>
       <w:pPr>
@@ -3669,7 +4073,7 @@
           <w:color w:val="000000"/>
         </w:rPr>
         <w:br/>
-        <w:t>stockJumpAll = GenerateStockPathWithJump(S0,mu,T,h,sigma,-0.1,0.5);</w:t>
+        <w:t>stockJumpAll = GenerateStockPathWithJump(S0,mu,T,h,sigma,-0.1,0.25);</w:t>
       </w:r>
       <w:r>
         <w:rPr>
@@ -3741,7 +4145,14 @@
           <w:color w:val="000000"/>
         </w:rPr>
         <w:br/>
-        <w:t>plot(stockJump)</w:t>
+        <w:t>subplot(3,1,1)</w:t>
+      </w:r>
+      <w:r>
+        <w:rPr>
+          <w:color w:val="000000"/>
+        </w:rPr>
+        <w:br/>
+        <w:t>plot(T:-h:30/365,stockJump)</w:t>
       </w:r>
       <w:r>
         <w:rPr>
@@ -3767,20 +4178,89 @@
           <w:color w:val="000000"/>
         </w:rPr>
         <w:br/>
-      </w:r>
-      <w:r>
-        <w:rPr>
-          <w:color w:val="000000"/>
-        </w:rPr>
-        <w:br/>
-        <w:t>figure(2)</w:t>
-      </w:r>
-      <w:r>
-        <w:rPr>
-          <w:color w:val="000000"/>
-        </w:rPr>
-        <w:br/>
-        <w:t>plot(BSJump)</w:t>
+        <w:t>xlabel(</w:t>
+      </w:r>
+      <w:r>
+        <w:rPr>
+          <w:color w:val="800000"/>
+        </w:rPr>
+        <w:t>'Time To Expiry(yrs)'</w:t>
+      </w:r>
+      <w:r>
+        <w:rPr>
+          <w:color w:val="000000"/>
+        </w:rPr>
+        <w:t>)</w:t>
+      </w:r>
+      <w:r>
+        <w:rPr>
+          <w:color w:val="000000"/>
+        </w:rPr>
+        <w:br/>
+        <w:t xml:space="preserve">set ( gca, </w:t>
+      </w:r>
+      <w:r>
+        <w:rPr>
+          <w:color w:val="800000"/>
+        </w:rPr>
+        <w:t>'xdir'</w:t>
+      </w:r>
+      <w:r>
+        <w:rPr>
+          <w:color w:val="000000"/>
+        </w:rPr>
+        <w:t xml:space="preserve">, </w:t>
+      </w:r>
+      <w:r>
+        <w:rPr>
+          <w:color w:val="800000"/>
+        </w:rPr>
+        <w:t>'reverse'</w:t>
+      </w:r>
+      <w:r>
+        <w:rPr>
+          <w:color w:val="000000"/>
+        </w:rPr>
+        <w:t xml:space="preserve"> )</w:t>
+      </w:r>
+      <w:r>
+        <w:rPr>
+          <w:color w:val="000000"/>
+        </w:rPr>
+        <w:br/>
+      </w:r>
+      <w:r>
+        <w:rPr>
+          <w:color w:val="000000"/>
+        </w:rPr>
+        <w:br/>
+        <w:t>subplot(3,1,2)</w:t>
+      </w:r>
+      <w:r>
+        <w:rPr>
+          <w:color w:val="000000"/>
+        </w:rPr>
+        <w:br/>
+        <w:t>plot(T:-h:30/365,BSJump)</w:t>
+      </w:r>
+      <w:r>
+        <w:rPr>
+          <w:color w:val="000000"/>
+        </w:rPr>
+        <w:br/>
+        <w:t>xlabel(</w:t>
+      </w:r>
+      <w:r>
+        <w:rPr>
+          <w:color w:val="800000"/>
+        </w:rPr>
+        <w:t>'Time To Expiry(yrs)'</w:t>
+      </w:r>
+      <w:r>
+        <w:rPr>
+          <w:color w:val="000000"/>
+        </w:rPr>
+        <w:t>)</w:t>
       </w:r>
       <w:r>
         <w:rPr>
@@ -3800,7 +4280,7 @@
           <w:color w:val="000000"/>
         </w:rPr>
         <w:br/>
-        <w:t>plot(repPortJump)</w:t>
+        <w:t>plot(T:-h:30/365,repPortJump)</w:t>
       </w:r>
       <w:r>
         <w:rPr>
@@ -3881,6 +4361,37 @@
           <w:color w:val="000000"/>
         </w:rPr>
         <w:br/>
+        <w:t xml:space="preserve">set ( gca, </w:t>
+      </w:r>
+      <w:r>
+        <w:rPr>
+          <w:color w:val="800000"/>
+        </w:rPr>
+        <w:t>'xdir'</w:t>
+      </w:r>
+      <w:r>
+        <w:rPr>
+          <w:color w:val="000000"/>
+        </w:rPr>
+        <w:t xml:space="preserve">, </w:t>
+      </w:r>
+      <w:r>
+        <w:rPr>
+          <w:color w:val="800000"/>
+        </w:rPr>
+        <w:t>'reverse'</w:t>
+      </w:r>
+      <w:r>
+        <w:rPr>
+          <w:color w:val="000000"/>
+        </w:rPr>
+        <w:t xml:space="preserve"> )</w:t>
+      </w:r>
+      <w:r>
+        <w:rPr>
+          <w:color w:val="000000"/>
+        </w:rPr>
+        <w:br/>
         <w:t xml:space="preserve">hold </w:t>
       </w:r>
       <w:r>
@@ -3900,20 +4411,14 @@
           <w:color w:val="000000"/>
         </w:rPr>
         <w:br/>
-        <w:t>figure(3)</w:t>
-      </w:r>
-      <w:r>
-        <w:rPr>
-          <w:color w:val="000000"/>
-        </w:rPr>
-        <w:br/>
-      </w:r>
-      <w:r>
-        <w:rPr>
-          <w:color w:val="000000"/>
-        </w:rPr>
-        <w:lastRenderedPageBreak/>
-        <w:t>plot(deltasJump)</w:t>
+        <w:t>subplot(3,1,3)</w:t>
+      </w:r>
+      <w:r>
+        <w:rPr>
+          <w:color w:val="000000"/>
+        </w:rPr>
+        <w:br/>
+        <w:t>plot(T:-h:30/365,deltasJump)</w:t>
       </w:r>
       <w:r>
         <w:rPr>
@@ -3934,54 +4439,66 @@
         </w:rPr>
         <w:t>)</w:t>
       </w:r>
-    </w:p>
-    <w:p>
-      <w:r>
-        <w:rPr>
-          <w:noProof/>
-        </w:rPr>
-        <w:pict>
-          <v:shape id="Picture 9" o:spid="_x0000_i1033" type="#_x0000_t75" style="width:468pt;height:351.15pt;visibility:visible">
-            <v:imagedata r:id="rId12" o:title=""/>
-          </v:shape>
-        </w:pict>
-      </w:r>
-    </w:p>
-    <w:p>
-      <w:r>
-        <w:rPr>
-          <w:noProof/>
-        </w:rPr>
-        <w:lastRenderedPageBreak/>
-        <w:pict>
-          <v:shape id="Picture 10" o:spid="_x0000_i1034" type="#_x0000_t75" style="width:468pt;height:351.15pt;visibility:visible">
-            <v:imagedata r:id="rId13" o:title=""/>
-          </v:shape>
-        </w:pict>
-      </w:r>
-    </w:p>
-    <w:p>
-      <w:r>
-        <w:rPr>
-          <w:noProof/>
-        </w:rPr>
-        <w:lastRenderedPageBreak/>
-        <w:pict>
-          <v:shape id="Picture 11" o:spid="_x0000_i1035" type="#_x0000_t75" style="width:468pt;height:351.15pt;visibility:visible">
-            <v:imagedata r:id="rId14" o:title=""/>
-          </v:shape>
-        </w:pict>
+      <w:r>
+        <w:rPr>
+          <w:color w:val="000000"/>
+        </w:rPr>
+        <w:br/>
+        <w:t>xlabel(</w:t>
+      </w:r>
+      <w:r>
+        <w:rPr>
+          <w:color w:val="800000"/>
+        </w:rPr>
+        <w:t>'Time To Expiry(yrs)'</w:t>
+      </w:r>
+      <w:r>
+        <w:rPr>
+          <w:color w:val="000000"/>
+        </w:rPr>
+        <w:t>)</w:t>
+      </w:r>
+      <w:r>
+        <w:rPr>
+          <w:color w:val="000000"/>
+        </w:rPr>
+        <w:br/>
+        <w:t xml:space="preserve">set ( gca, </w:t>
+      </w:r>
+      <w:r>
+        <w:rPr>
+          <w:color w:val="800000"/>
+        </w:rPr>
+        <w:t>'xdir'</w:t>
+      </w:r>
+      <w:r>
+        <w:rPr>
+          <w:color w:val="000000"/>
+        </w:rPr>
+        <w:t xml:space="preserve">, </w:t>
+      </w:r>
+      <w:r>
+        <w:rPr>
+          <w:color w:val="800000"/>
+        </w:rPr>
+        <w:t>'reverse'</w:t>
+      </w:r>
+      <w:r>
+        <w:rPr>
+          <w:color w:val="000000"/>
+        </w:rPr>
+        <w:t xml:space="preserve"> )</w:t>
       </w:r>
     </w:p>
     <w:p>
       <w:pPr>
         <w:pStyle w:val="Heading2"/>
       </w:pPr>
-      <w:bookmarkStart w:id="15" w:name="_Toc476990331"/>
+      <w:bookmarkStart w:id="14" w:name="_Toc477039597"/>
       <w:r>
         <w:t>4e</w:t>
       </w:r>
-      <w:bookmarkEnd w:id="15"/>
+      <w:bookmarkEnd w:id="14"/>
     </w:p>
     <w:p>
       <w:pPr>
@@ -4010,7 +4527,7 @@
           <w:color w:val="000000"/>
         </w:rPr>
         <w:br/>
-        <w:t>stockJumpAll1 = GenerateStockPathWithJump(S0,mu,T,h,sigma,0.1,0.5);</w:t>
+        <w:t>stockJumpAll1 = GenerateStockPathWithJump(S0,mu,T,h,sigma,0.1,0.25);</w:t>
       </w:r>
       <w:r>
         <w:rPr>
@@ -4082,7 +4599,14 @@
           <w:color w:val="000000"/>
         </w:rPr>
         <w:br/>
-        <w:t>plot(stockJump1)</w:t>
+        <w:t>subplot(3,1,1)</w:t>
+      </w:r>
+      <w:r>
+        <w:rPr>
+          <w:color w:val="000000"/>
+        </w:rPr>
+        <w:br/>
+        <w:t>plot(T:-h:30/365,stockJump1)</w:t>
       </w:r>
       <w:r>
         <w:rPr>
@@ -4108,20 +4632,133 @@
           <w:color w:val="000000"/>
         </w:rPr>
         <w:br/>
-      </w:r>
-      <w:r>
-        <w:rPr>
-          <w:color w:val="000000"/>
-        </w:rPr>
-        <w:br/>
-        <w:t>figure(2)</w:t>
-      </w:r>
-      <w:r>
-        <w:rPr>
-          <w:color w:val="000000"/>
-        </w:rPr>
-        <w:br/>
-        <w:t>plot(BSJump1)</w:t>
+        <w:t>xlabel(</w:t>
+      </w:r>
+      <w:r>
+        <w:rPr>
+          <w:color w:val="800000"/>
+        </w:rPr>
+        <w:t>'Time To Expiry(yrs)'</w:t>
+      </w:r>
+      <w:r>
+        <w:rPr>
+          <w:color w:val="000000"/>
+        </w:rPr>
+        <w:t>)</w:t>
+      </w:r>
+      <w:r>
+        <w:rPr>
+          <w:color w:val="000000"/>
+        </w:rPr>
+        <w:br/>
+        <w:t>ylabel(</w:t>
+      </w:r>
+      <w:r>
+        <w:rPr>
+          <w:color w:val="800000"/>
+        </w:rPr>
+        <w:t>'Price'</w:t>
+      </w:r>
+      <w:r>
+        <w:rPr>
+          <w:color w:val="000000"/>
+        </w:rPr>
+        <w:t>)</w:t>
+      </w:r>
+      <w:r>
+        <w:rPr>
+          <w:color w:val="000000"/>
+        </w:rPr>
+        <w:br/>
+        <w:t xml:space="preserve">set ( gca, </w:t>
+      </w:r>
+      <w:r>
+        <w:rPr>
+          <w:color w:val="800000"/>
+        </w:rPr>
+        <w:t>'xdir'</w:t>
+      </w:r>
+      <w:r>
+        <w:rPr>
+          <w:color w:val="000000"/>
+        </w:rPr>
+        <w:t xml:space="preserve">, </w:t>
+      </w:r>
+      <w:r>
+        <w:rPr>
+          <w:color w:val="800000"/>
+        </w:rPr>
+        <w:t>'reverse'</w:t>
+      </w:r>
+      <w:r>
+        <w:rPr>
+          <w:color w:val="000000"/>
+        </w:rPr>
+        <w:t xml:space="preserve"> )</w:t>
+      </w:r>
+      <w:r>
+        <w:rPr>
+          <w:color w:val="000000"/>
+        </w:rPr>
+        <w:br/>
+      </w:r>
+      <w:r>
+        <w:rPr>
+          <w:color w:val="000000"/>
+        </w:rPr>
+        <w:br/>
+        <w:t>subplot(3,1,2)</w:t>
+      </w:r>
+      <w:r>
+        <w:rPr>
+          <w:color w:val="000000"/>
+        </w:rPr>
+        <w:br/>
+        <w:t>plot(T:-h:30/365,BSJump1)</w:t>
+      </w:r>
+      <w:r>
+        <w:rPr>
+          <w:color w:val="000000"/>
+        </w:rPr>
+        <w:br/>
+        <w:t>xlabel(</w:t>
+      </w:r>
+      <w:r>
+        <w:rPr>
+          <w:color w:val="800000"/>
+        </w:rPr>
+        <w:t>'Time To Expiry(yrs)'</w:t>
+      </w:r>
+      <w:r>
+        <w:rPr>
+          <w:color w:val="000000"/>
+        </w:rPr>
+        <w:t>)</w:t>
+      </w:r>
+      <w:r>
+        <w:rPr>
+          <w:color w:val="000000"/>
+        </w:rPr>
+        <w:br/>
+      </w:r>
+      <w:r>
+        <w:rPr>
+          <w:color w:val="000000"/>
+        </w:rPr>
+        <w:lastRenderedPageBreak/>
+        <w:t>ylabel(</w:t>
+      </w:r>
+      <w:r>
+        <w:rPr>
+          <w:color w:val="800000"/>
+        </w:rPr>
+        <w:t>'Price'</w:t>
+      </w:r>
+      <w:r>
+        <w:rPr>
+          <w:color w:val="000000"/>
+        </w:rPr>
+        <w:t>)</w:t>
       </w:r>
       <w:r>
         <w:rPr>
@@ -4141,7 +4778,7 @@
           <w:color w:val="000000"/>
         </w:rPr>
         <w:br/>
-        <w:t>plot(repPortJump1)</w:t>
+        <w:t>plot(T:-h:30/365,repPortJump1)</w:t>
       </w:r>
       <w:r>
         <w:rPr>
@@ -4222,6 +4859,37 @@
           <w:color w:val="000000"/>
         </w:rPr>
         <w:br/>
+        <w:t xml:space="preserve">set ( gca, </w:t>
+      </w:r>
+      <w:r>
+        <w:rPr>
+          <w:color w:val="800000"/>
+        </w:rPr>
+        <w:t>'xdir'</w:t>
+      </w:r>
+      <w:r>
+        <w:rPr>
+          <w:color w:val="000000"/>
+        </w:rPr>
+        <w:t xml:space="preserve">, </w:t>
+      </w:r>
+      <w:r>
+        <w:rPr>
+          <w:color w:val="800000"/>
+        </w:rPr>
+        <w:t>'reverse'</w:t>
+      </w:r>
+      <w:r>
+        <w:rPr>
+          <w:color w:val="000000"/>
+        </w:rPr>
+        <w:t xml:space="preserve"> )</w:t>
+      </w:r>
+      <w:r>
+        <w:rPr>
+          <w:color w:val="000000"/>
+        </w:rPr>
+        <w:br/>
         <w:t xml:space="preserve">hold </w:t>
       </w:r>
       <w:r>
@@ -4241,20 +4909,52 @@
           <w:color w:val="000000"/>
         </w:rPr>
         <w:br/>
-        <w:t>figure(3)</w:t>
-      </w:r>
-      <w:r>
-        <w:rPr>
-          <w:color w:val="000000"/>
-        </w:rPr>
-        <w:br/>
-      </w:r>
-      <w:r>
-        <w:rPr>
-          <w:color w:val="000000"/>
-        </w:rPr>
-        <w:lastRenderedPageBreak/>
-        <w:t>plot(deltasJump1)</w:t>
+        <w:t>subplot(3,1,3)</w:t>
+      </w:r>
+      <w:r>
+        <w:rPr>
+          <w:color w:val="000000"/>
+        </w:rPr>
+        <w:br/>
+        <w:t>plot(T:-h:30/365,deltasJump1)</w:t>
+      </w:r>
+      <w:r>
+        <w:rPr>
+          <w:color w:val="000000"/>
+        </w:rPr>
+        <w:br/>
+        <w:t>xlabel(</w:t>
+      </w:r>
+      <w:r>
+        <w:rPr>
+          <w:color w:val="800000"/>
+        </w:rPr>
+        <w:t>'Time To Expiry(yrs)'</w:t>
+      </w:r>
+      <w:r>
+        <w:rPr>
+          <w:color w:val="000000"/>
+        </w:rPr>
+        <w:t>)</w:t>
+      </w:r>
+      <w:r>
+        <w:rPr>
+          <w:color w:val="000000"/>
+        </w:rPr>
+        <w:br/>
+        <w:t>ylabel(</w:t>
+      </w:r>
+      <w:r>
+        <w:rPr>
+          <w:color w:val="800000"/>
+        </w:rPr>
+        <w:t>'Price'</w:t>
+      </w:r>
+      <w:r>
+        <w:rPr>
+          <w:color w:val="000000"/>
+        </w:rPr>
+        <w:t>)</w:t>
       </w:r>
       <w:r>
         <w:rPr>
@@ -4274,17 +4974,103 @@
           <w:color w:val="000000"/>
         </w:rPr>
         <w:t>)</w:t>
+      </w:r>
+      <w:r>
+        <w:rPr>
+          <w:color w:val="000000"/>
+        </w:rPr>
+        <w:br/>
+        <w:t xml:space="preserve">set ( gca, </w:t>
+      </w:r>
+      <w:r>
+        <w:rPr>
+          <w:color w:val="800000"/>
+        </w:rPr>
+        <w:t>'xdir'</w:t>
+      </w:r>
+      <w:r>
+        <w:rPr>
+          <w:color w:val="000000"/>
+        </w:rPr>
+        <w:t xml:space="preserve">, </w:t>
+      </w:r>
+      <w:r>
+        <w:rPr>
+          <w:color w:val="800000"/>
+        </w:rPr>
+        <w:t>'reverse'</w:t>
+      </w:r>
+      <w:r>
+        <w:rPr>
+          <w:color w:val="000000"/>
+        </w:rPr>
+        <w:t xml:space="preserve"> )</w:t>
+      </w:r>
+    </w:p>
+    <w:p>
+      <w:r>
+        <w:rPr>
+          <w:noProof/>
+        </w:rPr>
+        <w:drawing>
+          <wp:inline distT="0" distB="0" distL="0" distR="0">
+            <wp:extent cx="5943600" cy="4459605"/>
+            <wp:effectExtent l="0" t="0" r="0" b="0"/>
+            <wp:docPr id="6" name="Picture 6"/>
+            <wp:cNvGraphicFramePr>
+              <a:graphicFrameLocks xmlns:a="http://schemas.openxmlformats.org/drawingml/2006/main" noChangeAspect="1"/>
+            </wp:cNvGraphicFramePr>
+            <a:graphic xmlns:a="http://schemas.openxmlformats.org/drawingml/2006/main">
+              <a:graphicData uri="http://schemas.openxmlformats.org/drawingml/2006/picture">
+                <pic:pic xmlns:pic="http://schemas.openxmlformats.org/drawingml/2006/picture">
+                  <pic:nvPicPr>
+                    <pic:cNvPr id="0" name="Picture 6"/>
+                    <pic:cNvPicPr>
+                      <a:picLocks noChangeAspect="1" noChangeArrowheads="1"/>
+                    </pic:cNvPicPr>
+                  </pic:nvPicPr>
+                  <pic:blipFill>
+                    <a:blip r:embed="rId10">
+                      <a:extLst>
+                        <a:ext uri="{28A0092B-C50C-407E-A947-70E740481C1C}">
+                          <a14:useLocalDpi xmlns:a14="http://schemas.microsoft.com/office/drawing/2010/main" val="0"/>
+                        </a:ext>
+                      </a:extLst>
+                    </a:blip>
+                    <a:srcRect/>
+                    <a:stretch>
+                      <a:fillRect/>
+                    </a:stretch>
+                  </pic:blipFill>
+                  <pic:spPr bwMode="auto">
+                    <a:xfrm>
+                      <a:off x="0" y="0"/>
+                      <a:ext cx="5943600" cy="4459605"/>
+                    </a:xfrm>
+                    <a:prstGeom prst="rect">
+                      <a:avLst/>
+                    </a:prstGeom>
+                    <a:noFill/>
+                    <a:ln>
+                      <a:noFill/>
+                    </a:ln>
+                  </pic:spPr>
+                </pic:pic>
+              </a:graphicData>
+            </a:graphic>
+          </wp:inline>
+        </w:drawing>
       </w:r>
     </w:p>
     <w:p>
       <w:pPr>
         <w:pStyle w:val="Heading2"/>
       </w:pPr>
-      <w:bookmarkStart w:id="16" w:name="_Toc476990332"/>
+      <w:bookmarkStart w:id="15" w:name="_Toc477039598"/>
       <w:r>
         <w:t>4f</w:t>
       </w:r>
-      <w:bookmarkEnd w:id="16"/>
+      <w:bookmarkEnd w:id="15"/>
     </w:p>
     <w:p>
       <w:pPr>
@@ -4302,7 +5088,11 @@
       </w:r>
       <w:r>
         <w:br/>
-        <w:t>plot(stockPrices)</w:t>
+        <w:t>subplot(3,1,1)</w:t>
+      </w:r>
+      <w:r>
+        <w:br/>
+        <w:t>plot(T:-h:30/365,stockPrices)</w:t>
       </w:r>
       <w:r>
         <w:br/>
@@ -4330,15 +5120,90 @@
         <w:rPr>
           <w:color w:val="000000"/>
         </w:rPr>
-        <w:br/>
-        <w:t>figure(2)</w:t>
-      </w:r>
-      <w:r>
-        <w:rPr>
-          <w:color w:val="000000"/>
-        </w:rPr>
-        <w:br/>
-        <w:t>plot(blackScholesPrices)</w:t>
+        <w:lastRenderedPageBreak/>
+        <w:t>xlabel(</w:t>
+      </w:r>
+      <w:r>
+        <w:rPr>
+          <w:color w:val="800000"/>
+        </w:rPr>
+        <w:t>'Time To Expiry(yrs)'</w:t>
+      </w:r>
+      <w:r>
+        <w:rPr>
+          <w:color w:val="000000"/>
+        </w:rPr>
+        <w:t>)</w:t>
+      </w:r>
+      <w:r>
+        <w:rPr>
+          <w:color w:val="000000"/>
+        </w:rPr>
+        <w:br/>
+        <w:t>ylabel(</w:t>
+      </w:r>
+      <w:r>
+        <w:rPr>
+          <w:color w:val="800000"/>
+        </w:rPr>
+        <w:t>'Price'</w:t>
+      </w:r>
+      <w:r>
+        <w:rPr>
+          <w:color w:val="000000"/>
+        </w:rPr>
+        <w:t>)</w:t>
+      </w:r>
+      <w:r>
+        <w:rPr>
+          <w:color w:val="000000"/>
+        </w:rPr>
+        <w:br/>
+        <w:t xml:space="preserve">set ( gca, </w:t>
+      </w:r>
+      <w:r>
+        <w:rPr>
+          <w:color w:val="800000"/>
+        </w:rPr>
+        <w:t>'xdir'</w:t>
+      </w:r>
+      <w:r>
+        <w:rPr>
+          <w:color w:val="000000"/>
+        </w:rPr>
+        <w:t xml:space="preserve">, </w:t>
+      </w:r>
+      <w:r>
+        <w:rPr>
+          <w:color w:val="800000"/>
+        </w:rPr>
+        <w:t>'reverse'</w:t>
+      </w:r>
+      <w:r>
+        <w:rPr>
+          <w:color w:val="000000"/>
+        </w:rPr>
+        <w:t xml:space="preserve"> )</w:t>
+      </w:r>
+      <w:r>
+        <w:rPr>
+          <w:color w:val="000000"/>
+        </w:rPr>
+        <w:br/>
+      </w:r>
+      <w:r>
+        <w:rPr>
+          <w:color w:val="000000"/>
+        </w:rPr>
+        <w:br/>
+        <w:t>subplot(3,1,2)</w:t>
+      </w:r>
+      <w:r>
+        <w:rPr>
+          <w:color w:val="000000"/>
+        </w:rPr>
+        <w:br/>
+        <w:t>plot(T:-h:30/365,blackScholesPrices)</w:t>
       </w:r>
       <w:r>
         <w:rPr>
@@ -4358,7 +5223,7 @@
           <w:color w:val="000000"/>
         </w:rPr>
         <w:br/>
-        <w:t>plot(repPortTrans)</w:t>
+        <w:t>plot(T:-h:30/365,repPortTrans)</w:t>
       </w:r>
       <w:r>
         <w:rPr>
@@ -4439,6 +5304,75 @@
           <w:color w:val="000000"/>
         </w:rPr>
         <w:br/>
+        <w:t>xlabel(</w:t>
+      </w:r>
+      <w:r>
+        <w:rPr>
+          <w:color w:val="800000"/>
+        </w:rPr>
+        <w:t>'Time To Expiry(yrs)'</w:t>
+      </w:r>
+      <w:r>
+        <w:rPr>
+          <w:color w:val="000000"/>
+        </w:rPr>
+        <w:t>)</w:t>
+      </w:r>
+      <w:r>
+        <w:rPr>
+          <w:color w:val="000000"/>
+        </w:rPr>
+        <w:br/>
+        <w:t>ylabel(</w:t>
+      </w:r>
+      <w:r>
+        <w:rPr>
+          <w:color w:val="800000"/>
+        </w:rPr>
+        <w:t>'Price'</w:t>
+      </w:r>
+      <w:r>
+        <w:rPr>
+          <w:color w:val="000000"/>
+        </w:rPr>
+        <w:t>)</w:t>
+      </w:r>
+      <w:r>
+        <w:rPr>
+          <w:color w:val="000000"/>
+        </w:rPr>
+        <w:br/>
+        <w:t xml:space="preserve">set ( gca, </w:t>
+      </w:r>
+      <w:r>
+        <w:rPr>
+          <w:color w:val="800000"/>
+        </w:rPr>
+        <w:t>'xdir'</w:t>
+      </w:r>
+      <w:r>
+        <w:rPr>
+          <w:color w:val="000000"/>
+        </w:rPr>
+        <w:t xml:space="preserve">, </w:t>
+      </w:r>
+      <w:r>
+        <w:rPr>
+          <w:color w:val="800000"/>
+        </w:rPr>
+        <w:t>'reverse'</w:t>
+      </w:r>
+      <w:r>
+        <w:rPr>
+          <w:color w:val="000000"/>
+        </w:rPr>
+        <w:t xml:space="preserve"> )</w:t>
+      </w:r>
+      <w:r>
+        <w:rPr>
+          <w:color w:val="000000"/>
+        </w:rPr>
+        <w:br/>
         <w:t xml:space="preserve">hold </w:t>
       </w:r>
       <w:r>
@@ -4458,14 +5392,14 @@
           <w:color w:val="000000"/>
         </w:rPr>
         <w:br/>
-        <w:t>figure(3)</w:t>
-      </w:r>
-      <w:r>
-        <w:rPr>
-          <w:color w:val="000000"/>
-        </w:rPr>
-        <w:br/>
-        <w:t>plot(deltas)</w:t>
+        <w:t>subplot(3,1,3)</w:t>
+      </w:r>
+      <w:r>
+        <w:rPr>
+          <w:color w:val="000000"/>
+        </w:rPr>
+        <w:br/>
+        <w:t>plot(T:-h:30/365,deltas)</w:t>
       </w:r>
       <w:r>
         <w:rPr>
@@ -4485,158 +5419,211 @@
           <w:color w:val="000000"/>
         </w:rPr>
         <w:t>)</w:t>
+      </w:r>
+      <w:r>
+        <w:rPr>
+          <w:color w:val="000000"/>
+        </w:rPr>
+        <w:br/>
+        <w:t>xlabel(</w:t>
+      </w:r>
+      <w:r>
+        <w:rPr>
+          <w:color w:val="800000"/>
+        </w:rPr>
+        <w:t>'Time To Expiry(yrs)'</w:t>
+      </w:r>
+      <w:r>
+        <w:rPr>
+          <w:color w:val="000000"/>
+        </w:rPr>
+        <w:t>)</w:t>
+      </w:r>
+      <w:r>
+        <w:rPr>
+          <w:color w:val="000000"/>
+        </w:rPr>
+        <w:br/>
+        <w:t>ylabel(</w:t>
+      </w:r>
+      <w:r>
+        <w:rPr>
+          <w:color w:val="800000"/>
+        </w:rPr>
+        <w:t>'Price'</w:t>
+      </w:r>
+      <w:r>
+        <w:rPr>
+          <w:color w:val="000000"/>
+        </w:rPr>
+        <w:t>)</w:t>
+      </w:r>
+      <w:r>
+        <w:rPr>
+          <w:color w:val="000000"/>
+        </w:rPr>
+        <w:br/>
+        <w:t xml:space="preserve">set ( gca, </w:t>
+      </w:r>
+      <w:r>
+        <w:rPr>
+          <w:color w:val="800000"/>
+        </w:rPr>
+        <w:t>'xdir'</w:t>
+      </w:r>
+      <w:r>
+        <w:rPr>
+          <w:color w:val="000000"/>
+        </w:rPr>
+        <w:t xml:space="preserve">, </w:t>
+      </w:r>
+      <w:r>
+        <w:rPr>
+          <w:color w:val="800000"/>
+        </w:rPr>
+        <w:t>'reverse'</w:t>
+      </w:r>
+      <w:r>
+        <w:rPr>
+          <w:color w:val="000000"/>
+        </w:rPr>
+        <w:t xml:space="preserve"> )</w:t>
+      </w:r>
+    </w:p>
+    <w:p>
+      <w:r>
+        <w:rPr>
+          <w:noProof/>
+        </w:rPr>
+        <w:drawing>
+          <wp:inline distT="0" distB="0" distL="0" distR="0">
+            <wp:extent cx="5943600" cy="4459605"/>
+            <wp:effectExtent l="0" t="0" r="0" b="0"/>
+            <wp:docPr id="7" name="Picture 7"/>
+            <wp:cNvGraphicFramePr>
+              <a:graphicFrameLocks xmlns:a="http://schemas.openxmlformats.org/drawingml/2006/main" noChangeAspect="1"/>
+            </wp:cNvGraphicFramePr>
+            <a:graphic xmlns:a="http://schemas.openxmlformats.org/drawingml/2006/main">
+              <a:graphicData uri="http://schemas.openxmlformats.org/drawingml/2006/picture">
+                <pic:pic xmlns:pic="http://schemas.openxmlformats.org/drawingml/2006/picture">
+                  <pic:nvPicPr>
+                    <pic:cNvPr id="0" name="Picture 7"/>
+                    <pic:cNvPicPr>
+                      <a:picLocks noChangeAspect="1" noChangeArrowheads="1"/>
+                    </pic:cNvPicPr>
+                  </pic:nvPicPr>
+                  <pic:blipFill>
+                    <a:blip r:embed="rId11">
+                      <a:extLst>
+                        <a:ext uri="{28A0092B-C50C-407E-A947-70E740481C1C}">
+                          <a14:useLocalDpi xmlns:a14="http://schemas.microsoft.com/office/drawing/2010/main" val="0"/>
+                        </a:ext>
+                      </a:extLst>
+                    </a:blip>
+                    <a:srcRect/>
+                    <a:stretch>
+                      <a:fillRect/>
+                    </a:stretch>
+                  </pic:blipFill>
+                  <pic:spPr bwMode="auto">
+                    <a:xfrm>
+                      <a:off x="0" y="0"/>
+                      <a:ext cx="5943600" cy="4459605"/>
+                    </a:xfrm>
+                    <a:prstGeom prst="rect">
+                      <a:avLst/>
+                    </a:prstGeom>
+                    <a:noFill/>
+                    <a:ln>
+                      <a:noFill/>
+                    </a:ln>
+                  </pic:spPr>
+                </pic:pic>
+              </a:graphicData>
+            </a:graphic>
+          </wp:inline>
+        </w:drawing>
       </w:r>
     </w:p>
     <w:p>
       <w:pPr>
         <w:pStyle w:val="Heading2"/>
       </w:pPr>
-      <w:bookmarkStart w:id="17" w:name="_Toc476990333"/>
-      <w:r>
+      <w:bookmarkStart w:id="16" w:name="_Toc477039599"/>
+      <w:r>
+        <w:lastRenderedPageBreak/>
         <w:t>5a</w:t>
       </w:r>
-      <w:bookmarkEnd w:id="17"/>
-    </w:p>
+      <w:bookmarkEnd w:id="16"/>
+    </w:p>
+    <w:p/>
     <w:p>
       <w:pPr>
-        <w:pStyle w:val="MATLABCode"/>
-        <w:rPr>
-          <w:color w:val="000000"/>
+        <w:rPr>
+          <w:rFonts w:ascii="Times New Roman" w:hAnsi="Times New Roman"/>
+          <w:b/>
+          <w:sz w:val="24"/>
+          <w:szCs w:val="24"/>
         </w:rPr>
       </w:pPr>
       <w:r>
-        <w:t>S0 = 100;</w:t>
-      </w:r>
-      <w:r>
-        <w:rPr>
-          <w:color w:val="008000"/>
-        </w:rPr>
-        <w:t>%Initial stock price</w:t>
-      </w:r>
-      <w:r>
-        <w:rPr>
-          <w:color w:val="000000"/>
-        </w:rPr>
-        <w:br/>
-        <w:t>T = 0.5;</w:t>
-      </w:r>
-      <w:r>
-        <w:rPr>
-          <w:color w:val="008000"/>
-        </w:rPr>
-        <w:t>%Maturity in days</w:t>
-      </w:r>
-      <w:r>
-        <w:rPr>
-          <w:color w:val="000000"/>
-        </w:rPr>
-        <w:br/>
-        <w:t>K = 100;</w:t>
-      </w:r>
-      <w:r>
-        <w:rPr>
-          <w:color w:val="008000"/>
-        </w:rPr>
-        <w:t>%Strike</w:t>
-      </w:r>
-      <w:r>
-        <w:rPr>
-          <w:color w:val="000000"/>
-        </w:rPr>
-        <w:br/>
-        <w:t xml:space="preserve">r = 0.04; </w:t>
-      </w:r>
-      <w:r>
-        <w:rPr>
-          <w:color w:val="008000"/>
-        </w:rPr>
-        <w:t>%IR</w:t>
-      </w:r>
-      <w:r>
-        <w:rPr>
-          <w:color w:val="000000"/>
-        </w:rPr>
-        <w:br/>
-        <w:t>sigma = 0.3;</w:t>
-      </w:r>
-      <w:r>
-        <w:rPr>
-          <w:color w:val="000000"/>
-        </w:rPr>
-        <w:br/>
-        <w:t>rho = -0.5;</w:t>
-      </w:r>
-      <w:r>
-        <w:rPr>
-          <w:color w:val="000000"/>
-        </w:rPr>
-        <w:br/>
-        <w:t>v0 = 0.01;</w:t>
-      </w:r>
-      <w:r>
-        <w:rPr>
-          <w:color w:val="000000"/>
-        </w:rPr>
-        <w:br/>
-        <w:t>k=6;</w:t>
-      </w:r>
-      <w:r>
-        <w:rPr>
-          <w:color w:val="000000"/>
-        </w:rPr>
-        <w:br/>
-        <w:t>theta = 0.02;</w:t>
-      </w:r>
-      <w:r>
-        <w:rPr>
-          <w:color w:val="000000"/>
-        </w:rPr>
-        <w:br/>
-        <w:t>lambda = 0;</w:t>
-      </w:r>
-      <w:r>
-        <w:rPr>
-          <w:color w:val="000000"/>
-        </w:rPr>
-        <w:br/>
-      </w:r>
-      <w:r>
-        <w:rPr>
-          <w:color w:val="000000"/>
-        </w:rPr>
-        <w:br/>
-        <w:t>bsprice = BlackScholes(S0,K,r,sqrt(theta),T,</w:t>
-      </w:r>
-      <w:r>
-        <w:rPr>
-          <w:color w:val="800000"/>
-        </w:rPr>
-        <w:t>'Call'</w:t>
-      </w:r>
-      <w:r>
-        <w:rPr>
-          <w:color w:val="000000"/>
-        </w:rPr>
-        <w:t>)</w:t>
-      </w:r>
-      <w:r>
-        <w:rPr>
-          <w:color w:val="000000"/>
-        </w:rPr>
-        <w:br/>
-        <w:t>price2 = HestonModel(S0,v0,r,T,0,K,rho,sigma,lambda,k,theta)</w:t>
-      </w:r>
-      <w:r>
-        <w:rPr>
-          <w:color w:val="000000"/>
-        </w:rPr>
-        <w:br/>
-      </w:r>
-      <w:r>
-        <w:rPr>
-          <w:color w:val="008000"/>
-        </w:rPr>
-        <w:t>%price = call_heston_cf(S0, v0, theta, k, sigma, r, rho, T, K)</w:t>
+        <w:rPr>
+          <w:rFonts w:ascii="Times New Roman" w:hAnsi="Times New Roman"/>
+          <w:sz w:val="24"/>
+          <w:szCs w:val="24"/>
+        </w:rPr>
+        <w:t>When we run the H</w:t>
+      </w:r>
+      <w:r>
+        <w:rPr>
+          <w:rFonts w:ascii="Times New Roman" w:hAnsi="Times New Roman"/>
+          <w:sz w:val="24"/>
+          <w:szCs w:val="24"/>
+        </w:rPr>
+        <w:t xml:space="preserve">eston model with the given inputs, we get a price of </w:t>
+      </w:r>
+      <w:r>
+        <w:rPr>
+          <w:rFonts w:ascii="Times New Roman" w:hAnsi="Times New Roman"/>
+          <w:b/>
+          <w:sz w:val="24"/>
+          <w:szCs w:val="24"/>
+        </w:rPr>
+        <w:t xml:space="preserve">4.6833. </w:t>
+      </w:r>
+    </w:p>
+    <w:p>
+      <w:pPr>
+        <w:rPr>
+          <w:rFonts w:ascii="Times New Roman" w:hAnsi="Times New Roman"/>
+          <w:sz w:val="24"/>
+          <w:szCs w:val="24"/>
+        </w:rPr>
+      </w:pPr>
+      <w:r>
+        <w:rPr>
+          <w:rFonts w:ascii="Times New Roman" w:hAnsi="Times New Roman"/>
+          <w:sz w:val="24"/>
+          <w:szCs w:val="24"/>
+        </w:rPr>
+        <w:t>The Black S</w:t>
+      </w:r>
+      <w:r>
+        <w:rPr>
+          <w:rFonts w:ascii="Times New Roman" w:hAnsi="Times New Roman"/>
+          <w:sz w:val="24"/>
+          <w:szCs w:val="24"/>
+        </w:rPr>
+        <w:t>choles price (based on the assumed long run mean) is</w:t>
+      </w:r>
+      <w:r>
+        <w:rPr>
+          <w:rFonts w:ascii="Times New Roman" w:hAnsi="Times New Roman"/>
+          <w:b/>
+          <w:sz w:val="24"/>
+          <w:szCs w:val="24"/>
+        </w:rPr>
+        <w:t xml:space="preserve"> 5.017</w:t>
       </w:r>
     </w:p>
     <w:p>
@@ -4645,601 +5632,339 @@
       </w:pPr>
       <w:r>
         <w:br/>
-        <w:t>bsprice =</w:t>
-      </w:r>
-      <w:r>
-        <w:br/>
-      </w:r>
-      <w:r>
-        <w:br/>
-        <w:t xml:space="preserve">    5.0170</w:t>
-      </w:r>
-      <w:r>
-        <w:br/>
-      </w:r>
-      <w:r>
-        <w:br/>
-      </w:r>
-      <w:r>
-        <w:br/>
-        <w:t>price2 =</w:t>
-      </w:r>
-      <w:r>
-        <w:br/>
-      </w:r>
-      <w:r>
-        <w:br/>
-        <w:t xml:space="preserve">    4.6833</w:t>
-      </w:r>
-      <w:r>
-        <w:br/>
       </w:r>
     </w:p>
     <w:p>
       <w:pPr>
         <w:pStyle w:val="Heading2"/>
       </w:pPr>
-      <w:bookmarkStart w:id="18" w:name="_Toc476990334"/>
-      <w:r>
-        <w:lastRenderedPageBreak/>
+      <w:bookmarkStart w:id="17" w:name="_Toc477039600"/>
+      <w:r>
         <w:t>5b</w:t>
       </w:r>
-      <w:bookmarkEnd w:id="18"/>
-    </w:p>
+      <w:bookmarkEnd w:id="17"/>
+    </w:p>
+    <w:p/>
     <w:p>
       <w:pPr>
-        <w:pStyle w:val="MATLABCode"/>
-        <w:rPr>
-          <w:color w:val="000000"/>
+        <w:rPr>
+          <w:rFonts w:ascii="Times New Roman" w:hAnsi="Times New Roman"/>
+          <w:sz w:val="24"/>
+          <w:szCs w:val="24"/>
         </w:rPr>
       </w:pPr>
       <w:r>
-        <w:t>T = 0.5;</w:t>
-      </w:r>
-      <w:r>
-        <w:rPr>
-          <w:color w:val="008000"/>
-        </w:rPr>
-        <w:t>%Maturity in days</w:t>
-      </w:r>
-      <w:r>
-        <w:rPr>
-          <w:color w:val="000000"/>
-        </w:rPr>
-        <w:br/>
-        <w:t>K = 100;</w:t>
-      </w:r>
-      <w:r>
-        <w:rPr>
-          <w:color w:val="008000"/>
-        </w:rPr>
-        <w:t>%Strike</w:t>
-      </w:r>
-      <w:r>
-        <w:rPr>
-          <w:color w:val="000000"/>
-        </w:rPr>
-        <w:br/>
-        <w:t xml:space="preserve">r = 0.04; </w:t>
-      </w:r>
-      <w:r>
-        <w:rPr>
-          <w:color w:val="008000"/>
-        </w:rPr>
-        <w:t>%IR</w:t>
-      </w:r>
-      <w:r>
-        <w:rPr>
-          <w:color w:val="000000"/>
-        </w:rPr>
-        <w:br/>
-        <w:t>sigma = 0.3;</w:t>
-      </w:r>
-      <w:r>
-        <w:rPr>
-          <w:color w:val="000000"/>
-        </w:rPr>
-        <w:br/>
-        <w:t>rho = -0.5;</w:t>
-      </w:r>
-      <w:r>
-        <w:rPr>
-          <w:color w:val="000000"/>
-        </w:rPr>
-        <w:br/>
-        <w:t>v0 = 0.01;</w:t>
-      </w:r>
-      <w:r>
-        <w:rPr>
-          <w:color w:val="000000"/>
-        </w:rPr>
-        <w:br/>
-        <w:t>k=6;</w:t>
-      </w:r>
-      <w:r>
-        <w:rPr>
-          <w:color w:val="000000"/>
-        </w:rPr>
-        <w:br/>
-        <w:t>theta = 0.02;</w:t>
-      </w:r>
-      <w:r>
-        <w:rPr>
-          <w:color w:val="000000"/>
-        </w:rPr>
-        <w:br/>
-        <w:t>lambda = 0;</w:t>
-      </w:r>
-      <w:r>
-        <w:rPr>
-          <w:color w:val="000000"/>
-        </w:rPr>
-        <w:br/>
-      </w:r>
-      <w:r>
-        <w:rPr>
-          <w:color w:val="000000"/>
-        </w:rPr>
-        <w:br/>
-        <w:t>bsprices = BlackScholes(70:130,K,r,sqrt(theta),T,</w:t>
-      </w:r>
-      <w:r>
-        <w:rPr>
-          <w:color w:val="800000"/>
-        </w:rPr>
-        <w:t>'Call'</w:t>
-      </w:r>
-      <w:r>
-        <w:rPr>
-          <w:color w:val="000000"/>
-        </w:rPr>
-        <w:t>);</w:t>
-      </w:r>
-      <w:r>
-        <w:rPr>
-          <w:color w:val="000000"/>
-        </w:rPr>
-        <w:br/>
-        <w:t>hestonprices = zeros(length(70:130),1);</w:t>
-      </w:r>
-      <w:r>
-        <w:rPr>
-          <w:color w:val="000000"/>
-        </w:rPr>
-        <w:br/>
-      </w:r>
-      <w:r>
-        <w:rPr>
-          <w:color w:val="0000FF"/>
-        </w:rPr>
-        <w:t>for</w:t>
-      </w:r>
-      <w:r>
-        <w:rPr>
-          <w:color w:val="000000"/>
-        </w:rPr>
-        <w:t xml:space="preserve"> St = 70:130</w:t>
-      </w:r>
-      <w:r>
-        <w:rPr>
-          <w:color w:val="000000"/>
-        </w:rPr>
-        <w:br/>
-        <w:t xml:space="preserve">    hestonprices(St-69) = HestonModel(St,v0,r,T,0,K,rho,sigma,lambda,k,theta);</w:t>
-      </w:r>
-      <w:r>
-        <w:rPr>
-          <w:color w:val="000000"/>
-        </w:rPr>
-        <w:br/>
-      </w:r>
-      <w:r>
-        <w:rPr>
-          <w:color w:val="0000FF"/>
-        </w:rPr>
-        <w:t>end</w:t>
-      </w:r>
-      <w:r>
-        <w:rPr>
-          <w:color w:val="000000"/>
-        </w:rPr>
-        <w:br/>
-      </w:r>
-      <w:r>
-        <w:rPr>
-          <w:color w:val="000000"/>
-        </w:rPr>
-        <w:br/>
-        <w:t>plot(70:130,bsprices)</w:t>
-      </w:r>
-      <w:r>
-        <w:rPr>
-          <w:color w:val="000000"/>
-        </w:rPr>
-        <w:br/>
-        <w:t>title(</w:t>
-      </w:r>
-      <w:r>
-        <w:rPr>
-          <w:color w:val="800000"/>
-        </w:rPr>
-        <w:t>'Plot of Black Scholes and heston based on underlying price'</w:t>
-      </w:r>
-      <w:r>
-        <w:rPr>
-          <w:color w:val="000000"/>
-        </w:rPr>
-        <w:t>)</w:t>
-      </w:r>
-      <w:r>
-        <w:rPr>
-          <w:color w:val="000000"/>
-        </w:rPr>
-        <w:br/>
-        <w:t>xlabel(</w:t>
-      </w:r>
-      <w:r>
-        <w:rPr>
-          <w:color w:val="800000"/>
-        </w:rPr>
-        <w:t>'Underlying price'</w:t>
-      </w:r>
-      <w:r>
-        <w:rPr>
-          <w:color w:val="000000"/>
-        </w:rPr>
-        <w:t>)</w:t>
-      </w:r>
-      <w:r>
-        <w:rPr>
-          <w:color w:val="000000"/>
-        </w:rPr>
-        <w:br/>
-        <w:t>ylabel(</w:t>
-      </w:r>
-      <w:r>
-        <w:rPr>
-          <w:color w:val="800000"/>
-        </w:rPr>
-        <w:t>'Option price'</w:t>
-      </w:r>
-      <w:r>
-        <w:rPr>
-          <w:color w:val="000000"/>
-        </w:rPr>
-        <w:t>)</w:t>
-      </w:r>
-      <w:r>
-        <w:rPr>
-          <w:color w:val="000000"/>
-        </w:rPr>
-        <w:br/>
-        <w:t xml:space="preserve">hold </w:t>
-      </w:r>
-      <w:r>
-        <w:rPr>
-          <w:color w:val="800000"/>
-        </w:rPr>
-        <w:t>on</w:t>
-      </w:r>
-      <w:r>
-        <w:rPr>
-          <w:color w:val="000000"/>
-        </w:rPr>
-        <w:br/>
-        <w:t>plot(70:130,hestonprices)</w:t>
-      </w:r>
-      <w:r>
-        <w:rPr>
-          <w:color w:val="000000"/>
-        </w:rPr>
-        <w:br/>
-        <w:t>legend(</w:t>
-      </w:r>
-      <w:r>
-        <w:rPr>
-          <w:color w:val="800000"/>
-        </w:rPr>
-        <w:t>'Black Scholes Price'</w:t>
-      </w:r>
-      <w:r>
-        <w:rPr>
-          <w:color w:val="000000"/>
-        </w:rPr>
-        <w:t>,</w:t>
-      </w:r>
-      <w:r>
-        <w:rPr>
-          <w:color w:val="800000"/>
-        </w:rPr>
-        <w:t>'Heston Price'</w:t>
-      </w:r>
-      <w:r>
-        <w:rPr>
-          <w:color w:val="000000"/>
-        </w:rPr>
-        <w:t>)</w:t>
-      </w:r>
-    </w:p>
-    <w:p>
-      <w:r>
-        <w:rPr>
-          <w:noProof/>
-        </w:rPr>
-        <w:lastRenderedPageBreak/>
-        <w:pict>
-          <v:shape id="Picture 12" o:spid="_x0000_i1036" type="#_x0000_t75" style="width:468pt;height:351.15pt;visibility:visible">
-            <v:imagedata r:id="rId15" o:title=""/>
-          </v:shape>
-        </w:pict>
+        <w:rPr>
+          <w:rFonts w:ascii="Times New Roman" w:hAnsi="Times New Roman"/>
+          <w:sz w:val="24"/>
+          <w:szCs w:val="24"/>
+        </w:rPr>
+        <w:t>This is a graph between the difference in the Heston and Black Scholes price and the stock price.</w:t>
+      </w:r>
+    </w:p>
+    <w:p>
+      <w:pPr>
+        <w:rPr>
+          <w:rFonts w:ascii="Times New Roman" w:hAnsi="Times New Roman"/>
+          <w:sz w:val="24"/>
+          <w:szCs w:val="24"/>
+        </w:rPr>
+      </w:pPr>
+      <w:r>
+        <w:rPr>
+          <w:rFonts w:ascii="Times New Roman" w:hAnsi="Times New Roman"/>
+          <w:sz w:val="24"/>
+          <w:szCs w:val="24"/>
+        </w:rPr>
+        <w:t>As can be seen, the graph dips until just before the strike price, after that it increases until about 115 before starting to fall again.</w:t>
+      </w:r>
+    </w:p>
+    <w:p/>
+    <w:p>
+      <w:r>
+        <w:rPr>
+          <w:noProof/>
+        </w:rPr>
+        <w:drawing>
+          <wp:inline distT="0" distB="0" distL="0" distR="0">
+            <wp:extent cx="3917950" cy="3074035"/>
+            <wp:effectExtent l="0" t="0" r="0" b="0"/>
+            <wp:docPr id="11" name="Picture 1"/>
+            <wp:cNvGraphicFramePr>
+              <a:graphicFrameLocks xmlns:a="http://schemas.openxmlformats.org/drawingml/2006/main" noChangeAspect="1"/>
+            </wp:cNvGraphicFramePr>
+            <a:graphic xmlns:a="http://schemas.openxmlformats.org/drawingml/2006/main">
+              <a:graphicData uri="http://schemas.openxmlformats.org/drawingml/2006/picture">
+                <pic:pic xmlns:pic="http://schemas.openxmlformats.org/drawingml/2006/picture">
+                  <pic:nvPicPr>
+                    <pic:cNvPr id="0" name="Picture 1"/>
+                    <pic:cNvPicPr>
+                      <a:picLocks noChangeAspect="1" noChangeArrowheads="1"/>
+                    </pic:cNvPicPr>
+                  </pic:nvPicPr>
+                  <pic:blipFill>
+                    <a:blip r:embed="rId12">
+                      <a:extLst>
+                        <a:ext uri="{28A0092B-C50C-407E-A947-70E740481C1C}">
+                          <a14:useLocalDpi xmlns:a14="http://schemas.microsoft.com/office/drawing/2010/main" val="0"/>
+                        </a:ext>
+                      </a:extLst>
+                    </a:blip>
+                    <a:srcRect/>
+                    <a:stretch>
+                      <a:fillRect/>
+                    </a:stretch>
+                  </pic:blipFill>
+                  <pic:spPr bwMode="auto">
+                    <a:xfrm>
+                      <a:off x="0" y="0"/>
+                      <a:ext cx="3917950" cy="3074035"/>
+                    </a:xfrm>
+                    <a:prstGeom prst="rect">
+                      <a:avLst/>
+                    </a:prstGeom>
+                    <a:noFill/>
+                    <a:ln>
+                      <a:noFill/>
+                    </a:ln>
+                  </pic:spPr>
+                </pic:pic>
+              </a:graphicData>
+            </a:graphic>
+          </wp:inline>
+        </w:drawing>
       </w:r>
     </w:p>
     <w:p>
       <w:pPr>
         <w:pStyle w:val="Heading2"/>
       </w:pPr>
-      <w:bookmarkStart w:id="19" w:name="_Toc476990335"/>
-      <w:r>
+      <w:bookmarkStart w:id="18" w:name="_Toc477039601"/>
+      <w:r>
+        <w:br w:type="page"/>
+      </w:r>
+      <w:r>
+        <w:lastRenderedPageBreak/>
         <w:t>5c</w:t>
       </w:r>
-      <w:bookmarkEnd w:id="19"/>
-    </w:p>
+      <w:bookmarkEnd w:id="18"/>
+    </w:p>
+    <w:p/>
     <w:p>
       <w:pPr>
-        <w:pStyle w:val="MATLABCode"/>
-        <w:rPr>
-          <w:color w:val="000000"/>
+        <w:rPr>
+          <w:rFonts w:ascii="Times New Roman" w:hAnsi="Times New Roman"/>
+          <w:sz w:val="24"/>
+          <w:szCs w:val="24"/>
         </w:rPr>
       </w:pPr>
       <w:r>
-        <w:t>S0 = 100;</w:t>
-      </w:r>
-      <w:r>
-        <w:rPr>
-          <w:color w:val="008000"/>
-        </w:rPr>
-        <w:t>%Initial stock price</w:t>
-      </w:r>
-      <w:r>
-        <w:rPr>
-          <w:color w:val="000000"/>
-        </w:rPr>
-        <w:br/>
-        <w:t>T = 0.5;</w:t>
-      </w:r>
-      <w:r>
-        <w:rPr>
-          <w:color w:val="008000"/>
-        </w:rPr>
-        <w:t>%Maturity in days</w:t>
-      </w:r>
-      <w:r>
-        <w:rPr>
-          <w:color w:val="000000"/>
-        </w:rPr>
-        <w:br/>
-        <w:t>K = 100;</w:t>
-      </w:r>
-      <w:r>
-        <w:rPr>
-          <w:color w:val="008000"/>
-        </w:rPr>
-        <w:t>%Strike</w:t>
-      </w:r>
-      <w:r>
-        <w:rPr>
-          <w:color w:val="000000"/>
-        </w:rPr>
-        <w:br/>
-        <w:t xml:space="preserve">r = 0.04; </w:t>
-      </w:r>
-      <w:r>
-        <w:rPr>
-          <w:color w:val="008000"/>
-        </w:rPr>
-        <w:t>%IR</w:t>
-      </w:r>
-      <w:r>
-        <w:rPr>
-          <w:color w:val="000000"/>
-        </w:rPr>
-        <w:br/>
-        <w:t>sigma = 0.3;</w:t>
-      </w:r>
-      <w:r>
-        <w:rPr>
-          <w:color w:val="000000"/>
-        </w:rPr>
-        <w:br/>
-        <w:t>rho = -0.5;</w:t>
-      </w:r>
-      <w:r>
-        <w:rPr>
-          <w:color w:val="000000"/>
-        </w:rPr>
-        <w:br/>
-        <w:t>v0 = 0.01;</w:t>
-      </w:r>
-      <w:r>
-        <w:rPr>
-          <w:color w:val="000000"/>
-        </w:rPr>
-        <w:br/>
-        <w:t>k=6;</w:t>
-      </w:r>
-      <w:r>
-        <w:rPr>
-          <w:color w:val="000000"/>
-        </w:rPr>
-        <w:br/>
-        <w:t>theta = 0.02;</w:t>
-      </w:r>
-      <w:r>
-        <w:rPr>
-          <w:color w:val="000000"/>
-        </w:rPr>
-        <w:br/>
-        <w:t>lambda = 0;</w:t>
-      </w:r>
-      <w:r>
-        <w:rPr>
-          <w:color w:val="000000"/>
-        </w:rPr>
-        <w:br/>
-        <w:t>St = 70:130;</w:t>
-      </w:r>
-      <w:r>
-        <w:rPr>
-          <w:color w:val="000000"/>
-        </w:rPr>
-        <w:br/>
-      </w:r>
-      <w:r>
-        <w:rPr>
-          <w:color w:val="000000"/>
-        </w:rPr>
-        <w:br/>
-        <w:t>ImpliedVol = zeros(length(hestonprices),1);</w:t>
-      </w:r>
-      <w:r>
-        <w:rPr>
-          <w:color w:val="000000"/>
-        </w:rPr>
-        <w:br/>
-      </w:r>
-      <w:r>
-        <w:rPr>
-          <w:color w:val="0000FF"/>
-        </w:rPr>
-        <w:t>for</w:t>
-      </w:r>
-      <w:r>
-        <w:rPr>
-          <w:color w:val="000000"/>
-        </w:rPr>
-        <w:t xml:space="preserve"> i = 1:length(hestonprices)</w:t>
-      </w:r>
-      <w:r>
-        <w:rPr>
-          <w:color w:val="000000"/>
-        </w:rPr>
-        <w:br/>
-        <w:t xml:space="preserve">    ImpliedVol(i) = blsimpv(St(i),K,r,T,hestonprices(i));</w:t>
-      </w:r>
-      <w:r>
-        <w:rPr>
-          <w:color w:val="000000"/>
-        </w:rPr>
-        <w:br/>
-      </w:r>
-      <w:r>
-        <w:rPr>
-          <w:color w:val="0000FF"/>
-        </w:rPr>
-        <w:t>end</w:t>
-      </w:r>
-      <w:r>
-        <w:rPr>
-          <w:color w:val="000000"/>
-        </w:rPr>
-        <w:br/>
-      </w:r>
-      <w:r>
-        <w:rPr>
-          <w:color w:val="000000"/>
-        </w:rPr>
-        <w:br/>
-        <w:t>plot(ImpliedVol)</w:t>
-      </w:r>
-      <w:r>
-        <w:rPr>
-          <w:color w:val="000000"/>
-        </w:rPr>
-        <w:br/>
-        <w:t>title(</w:t>
-      </w:r>
-      <w:r>
-        <w:rPr>
-          <w:color w:val="800000"/>
-        </w:rPr>
-        <w:t>'Implied Volatility for various stockPrices,rho=-0.5'</w:t>
-      </w:r>
-      <w:r>
-        <w:rPr>
-          <w:color w:val="000000"/>
-        </w:rPr>
-        <w:t>)</w:t>
-      </w:r>
-      <w:r>
-        <w:rPr>
-          <w:color w:val="000000"/>
-        </w:rPr>
-        <w:br/>
-        <w:t>xlabel(</w:t>
-      </w:r>
-      <w:r>
-        <w:rPr>
-          <w:color w:val="800000"/>
-        </w:rPr>
-        <w:t>'Stock Prices'</w:t>
-      </w:r>
-      <w:r>
-        <w:rPr>
-          <w:color w:val="000000"/>
-        </w:rPr>
-        <w:t>)</w:t>
-      </w:r>
-      <w:r>
-        <w:rPr>
-          <w:color w:val="000000"/>
-        </w:rPr>
-        <w:br/>
-        <w:t>ylabel(</w:t>
-      </w:r>
-      <w:r>
-        <w:rPr>
-          <w:color w:val="800000"/>
-        </w:rPr>
-        <w:t>'Implied Volatility'</w:t>
-      </w:r>
-      <w:r>
-        <w:rPr>
-          <w:color w:val="000000"/>
-        </w:rPr>
-        <w:t>)</w:t>
+        <w:rPr>
+          <w:rFonts w:ascii="Times New Roman" w:hAnsi="Times New Roman"/>
+          <w:sz w:val="24"/>
+          <w:szCs w:val="24"/>
+        </w:rPr>
+        <w:t xml:space="preserve">The implied volatility </w:t>
+      </w:r>
+      <w:r>
+        <w:rPr>
+          <w:rFonts w:ascii="Times New Roman" w:hAnsi="Times New Roman"/>
+          <w:sz w:val="24"/>
+          <w:szCs w:val="24"/>
+        </w:rPr>
+        <w:t xml:space="preserve">for a correlation of -0.5 between Brownian motion 1 and 2 </w:t>
+      </w:r>
+      <w:r>
+        <w:rPr>
+          <w:rFonts w:ascii="Times New Roman" w:hAnsi="Times New Roman"/>
+          <w:sz w:val="24"/>
+          <w:szCs w:val="24"/>
+        </w:rPr>
+        <w:t xml:space="preserve">reduces until 80 and then increases with </w:t>
+      </w:r>
+      <w:r>
+        <w:rPr>
+          <w:rFonts w:ascii="Times New Roman" w:hAnsi="Times New Roman"/>
+          <w:sz w:val="24"/>
+          <w:szCs w:val="24"/>
+        </w:rPr>
+        <w:t>stock</w:t>
+      </w:r>
+      <w:r>
+        <w:rPr>
+          <w:rFonts w:ascii="Times New Roman" w:hAnsi="Times New Roman"/>
+          <w:sz w:val="24"/>
+          <w:szCs w:val="24"/>
+        </w:rPr>
+        <w:t xml:space="preserve"> price. </w:t>
+      </w:r>
+    </w:p>
+    <w:p/>
+    <w:p>
+      <w:r>
+        <w:rPr>
+          <w:noProof/>
+        </w:rPr>
+        <w:drawing>
+          <wp:inline distT="0" distB="0" distL="0" distR="0">
+            <wp:extent cx="3749040" cy="2869565"/>
+            <wp:effectExtent l="0" t="0" r="0" b="0"/>
+            <wp:docPr id="15" name="Picture 1"/>
+            <wp:cNvGraphicFramePr>
+              <a:graphicFrameLocks xmlns:a="http://schemas.openxmlformats.org/drawingml/2006/main" noChangeAspect="1"/>
+            </wp:cNvGraphicFramePr>
+            <a:graphic xmlns:a="http://schemas.openxmlformats.org/drawingml/2006/main">
+              <a:graphicData uri="http://schemas.openxmlformats.org/drawingml/2006/picture">
+                <pic:pic xmlns:pic="http://schemas.openxmlformats.org/drawingml/2006/picture">
+                  <pic:nvPicPr>
+                    <pic:cNvPr id="0" name="Picture 1"/>
+                    <pic:cNvPicPr>
+                      <a:picLocks noChangeAspect="1" noChangeArrowheads="1"/>
+                    </pic:cNvPicPr>
+                  </pic:nvPicPr>
+                  <pic:blipFill>
+                    <a:blip r:embed="rId13">
+                      <a:extLst>
+                        <a:ext uri="{28A0092B-C50C-407E-A947-70E740481C1C}">
+                          <a14:useLocalDpi xmlns:a14="http://schemas.microsoft.com/office/drawing/2010/main" val="0"/>
+                        </a:ext>
+                      </a:extLst>
+                    </a:blip>
+                    <a:srcRect/>
+                    <a:stretch>
+                      <a:fillRect/>
+                    </a:stretch>
+                  </pic:blipFill>
+                  <pic:spPr bwMode="auto">
+                    <a:xfrm>
+                      <a:off x="0" y="0"/>
+                      <a:ext cx="3749040" cy="2869565"/>
+                    </a:xfrm>
+                    <a:prstGeom prst="rect">
+                      <a:avLst/>
+                    </a:prstGeom>
+                    <a:noFill/>
+                    <a:ln>
+                      <a:noFill/>
+                    </a:ln>
+                  </pic:spPr>
+                </pic:pic>
+              </a:graphicData>
+            </a:graphic>
+          </wp:inline>
+        </w:drawing>
       </w:r>
     </w:p>
     <w:p>
       <w:pPr>
         <w:pStyle w:val="Heading2"/>
       </w:pPr>
-      <w:bookmarkStart w:id="20" w:name="_Toc476990336"/>
-      <w:r>
-        <w:rPr>
-          <w:noProof/>
-        </w:rPr>
-        <w:lastRenderedPageBreak/>
-        <w:pict>
-          <v:shape id="_x0000_i1037" type="#_x0000_t75" style="width:392.1pt;height:310.15pt;visibility:visible">
-            <v:imagedata r:id="rId16" o:title=""/>
-          </v:shape>
-        </w:pict>
-      </w:r>
-      <w:r>
-        <w:rPr>
-          <w:noProof/>
-        </w:rPr>
-        <w:tab/>
-      </w:r>
+      <w:bookmarkStart w:id="19" w:name="_Toc477039602"/>
+      <w:r>
+        <w:t>5d</w:t>
+      </w:r>
+      <w:bookmarkEnd w:id="19"/>
+    </w:p>
+    <w:p>
+      <w:pPr>
+        <w:rPr>
+          <w:rFonts w:ascii="Times New Roman" w:hAnsi="Times New Roman"/>
+          <w:sz w:val="24"/>
+          <w:szCs w:val="24"/>
+        </w:rPr>
+      </w:pPr>
+      <w:r>
+        <w:rPr>
+          <w:rFonts w:ascii="Times New Roman" w:hAnsi="Times New Roman"/>
+          <w:sz w:val="24"/>
+          <w:szCs w:val="24"/>
+        </w:rPr>
+        <w:t xml:space="preserve">The implied volatility for a correlation of -0.5 between Brownian motion 1 and 2 reduces until 80 and then increases with stock price. </w:t>
+      </w:r>
+    </w:p>
+    <w:p>
+      <w:pPr>
+        <w:rPr>
+          <w:noProof/>
+        </w:rPr>
+      </w:pPr>
+      <w:bookmarkStart w:id="20" w:name="_GoBack"/>
+      <w:bookmarkEnd w:id="20"/>
+      <w:r>
+        <w:rPr>
+          <w:noProof/>
+        </w:rPr>
+        <w:drawing>
+          <wp:inline distT="0" distB="0" distL="0" distR="0">
+            <wp:extent cx="3812540" cy="2891155"/>
+            <wp:effectExtent l="0" t="0" r="0" b="0"/>
+            <wp:docPr id="18" name="Picture 1"/>
+            <wp:cNvGraphicFramePr>
+              <a:graphicFrameLocks xmlns:a="http://schemas.openxmlformats.org/drawingml/2006/main" noChangeAspect="1"/>
+            </wp:cNvGraphicFramePr>
+            <a:graphic xmlns:a="http://schemas.openxmlformats.org/drawingml/2006/main">
+              <a:graphicData uri="http://schemas.openxmlformats.org/drawingml/2006/picture">
+                <pic:pic xmlns:pic="http://schemas.openxmlformats.org/drawingml/2006/picture">
+                  <pic:nvPicPr>
+                    <pic:cNvPr id="0" name="Picture 1"/>
+                    <pic:cNvPicPr>
+                      <a:picLocks noChangeAspect="1" noChangeArrowheads="1"/>
+                    </pic:cNvPicPr>
+                  </pic:nvPicPr>
+                  <pic:blipFill>
+                    <a:blip r:embed="rId14">
+                      <a:extLst>
+                        <a:ext uri="{28A0092B-C50C-407E-A947-70E740481C1C}">
+                          <a14:useLocalDpi xmlns:a14="http://schemas.microsoft.com/office/drawing/2010/main" val="0"/>
+                        </a:ext>
+                      </a:extLst>
+                    </a:blip>
+                    <a:srcRect/>
+                    <a:stretch>
+                      <a:fillRect/>
+                    </a:stretch>
+                  </pic:blipFill>
+                  <pic:spPr bwMode="auto">
+                    <a:xfrm>
+                      <a:off x="0" y="0"/>
+                      <a:ext cx="3812540" cy="2891155"/>
+                    </a:xfrm>
+                    <a:prstGeom prst="rect">
+                      <a:avLst/>
+                    </a:prstGeom>
+                    <a:noFill/>
+                    <a:ln>
+                      <a:noFill/>
+                    </a:ln>
+                  </pic:spPr>
+                </pic:pic>
+              </a:graphicData>
+            </a:graphic>
+          </wp:inline>
+        </w:drawing>
+      </w:r>
+    </w:p>
+    <w:p>
+      <w:pPr>
+        <w:rPr>
+          <w:noProof/>
+        </w:rPr>
+      </w:pPr>
     </w:p>
     <w:p>
       <w:pPr>
         <w:pStyle w:val="Heading2"/>
       </w:pPr>
       <w:r>
-        <w:t>5d</w:t>
-      </w:r>
-      <w:bookmarkEnd w:id="20"/>
+        <w:lastRenderedPageBreak/>
+        <w:t xml:space="preserve">R Code </w:t>
+      </w:r>
+    </w:p>
+    <w:p/>
+    <w:p>
+      <w:r>
+        <w:t>5a</w:t>
+      </w:r>
     </w:p>
     <w:p>
       <w:pPr>
@@ -5249,6 +5974,19 @@
         </w:rPr>
       </w:pPr>
       <w:r>
+        <w:t>S0 = 100;</w:t>
+      </w:r>
+      <w:r>
+        <w:rPr>
+          <w:color w:val="008000"/>
+        </w:rPr>
+        <w:t>%Initial stock price</w:t>
+      </w:r>
+      <w:r>
+        <w:rPr>
+          <w:color w:val="000000"/>
+        </w:rPr>
+        <w:br/>
         <w:t>T = 0.5;</w:t>
       </w:r>
       <w:r>
@@ -5295,6 +6033,613 @@
           <w:color w:val="000000"/>
         </w:rPr>
         <w:br/>
+        <w:t>rho = -0.5;</w:t>
+      </w:r>
+      <w:r>
+        <w:rPr>
+          <w:color w:val="000000"/>
+        </w:rPr>
+        <w:br/>
+        <w:t>v0 = 0.01;</w:t>
+      </w:r>
+      <w:r>
+        <w:rPr>
+          <w:color w:val="000000"/>
+        </w:rPr>
+        <w:br/>
+        <w:t>k=6;</w:t>
+      </w:r>
+      <w:r>
+        <w:rPr>
+          <w:color w:val="000000"/>
+        </w:rPr>
+        <w:br/>
+        <w:t>theta = 0.02;</w:t>
+      </w:r>
+      <w:r>
+        <w:rPr>
+          <w:color w:val="000000"/>
+        </w:rPr>
+        <w:br/>
+        <w:t>lambda = 0;</w:t>
+      </w:r>
+      <w:r>
+        <w:rPr>
+          <w:color w:val="000000"/>
+        </w:rPr>
+        <w:br/>
+      </w:r>
+      <w:r>
+        <w:rPr>
+          <w:color w:val="000000"/>
+        </w:rPr>
+        <w:br/>
+        <w:t>bsprice = BlackScholes(S0,K,r,sqrt(theta),T,</w:t>
+      </w:r>
+      <w:r>
+        <w:rPr>
+          <w:color w:val="800000"/>
+        </w:rPr>
+        <w:t>'Call'</w:t>
+      </w:r>
+      <w:r>
+        <w:rPr>
+          <w:color w:val="000000"/>
+        </w:rPr>
+        <w:t>)</w:t>
+      </w:r>
+      <w:r>
+        <w:rPr>
+          <w:color w:val="000000"/>
+        </w:rPr>
+        <w:br/>
+        <w:t>price2 = HestonModel(S0,v0,r,T,0,K,rho,sigma,lambda,k,theta)</w:t>
+      </w:r>
+      <w:r>
+        <w:rPr>
+          <w:color w:val="000000"/>
+        </w:rPr>
+        <w:br/>
+      </w:r>
+      <w:r>
+        <w:rPr>
+          <w:color w:val="008000"/>
+        </w:rPr>
+        <w:t>%price = call_heston_cf(S0, v0, theta, k, sigma, r, rho, T, K)</w:t>
+      </w:r>
+    </w:p>
+    <w:p>
+      <w:r>
+        <w:t>5b</w:t>
+      </w:r>
+    </w:p>
+    <w:p>
+      <w:pPr>
+        <w:pStyle w:val="MATLABCode"/>
+        <w:rPr>
+          <w:color w:val="000000"/>
+        </w:rPr>
+      </w:pPr>
+      <w:r>
+        <w:t>T = 0.5;</w:t>
+      </w:r>
+      <w:r>
+        <w:rPr>
+          <w:color w:val="008000"/>
+        </w:rPr>
+        <w:t>%Maturity in days</w:t>
+      </w:r>
+      <w:r>
+        <w:rPr>
+          <w:color w:val="000000"/>
+        </w:rPr>
+        <w:br/>
+        <w:t>K = 100;</w:t>
+      </w:r>
+      <w:r>
+        <w:rPr>
+          <w:color w:val="008000"/>
+        </w:rPr>
+        <w:t>%Strike</w:t>
+      </w:r>
+      <w:r>
+        <w:rPr>
+          <w:color w:val="000000"/>
+        </w:rPr>
+        <w:br/>
+        <w:t xml:space="preserve">r = 0.04; </w:t>
+      </w:r>
+      <w:r>
+        <w:rPr>
+          <w:color w:val="008000"/>
+        </w:rPr>
+        <w:t>%IR</w:t>
+      </w:r>
+      <w:r>
+        <w:rPr>
+          <w:color w:val="000000"/>
+        </w:rPr>
+        <w:br/>
+        <w:t>sigma = 0.3;</w:t>
+      </w:r>
+      <w:r>
+        <w:rPr>
+          <w:color w:val="000000"/>
+        </w:rPr>
+        <w:br/>
+        <w:t>rho = -0.5;</w:t>
+      </w:r>
+      <w:r>
+        <w:rPr>
+          <w:color w:val="000000"/>
+        </w:rPr>
+        <w:br/>
+        <w:t>v0 = 0.01;</w:t>
+      </w:r>
+      <w:r>
+        <w:rPr>
+          <w:color w:val="000000"/>
+        </w:rPr>
+        <w:br/>
+        <w:t>k=6;</w:t>
+      </w:r>
+      <w:r>
+        <w:rPr>
+          <w:color w:val="000000"/>
+        </w:rPr>
+        <w:br/>
+        <w:t>theta = 0.02;</w:t>
+      </w:r>
+      <w:r>
+        <w:rPr>
+          <w:color w:val="000000"/>
+        </w:rPr>
+        <w:br/>
+        <w:t>lambda = 0;</w:t>
+      </w:r>
+      <w:r>
+        <w:rPr>
+          <w:color w:val="000000"/>
+        </w:rPr>
+        <w:br/>
+      </w:r>
+      <w:r>
+        <w:rPr>
+          <w:color w:val="000000"/>
+        </w:rPr>
+        <w:br/>
+        <w:t>bsprices = BlackScholes(70:130,K,r,sqrt(theta),T,</w:t>
+      </w:r>
+      <w:r>
+        <w:rPr>
+          <w:color w:val="800000"/>
+        </w:rPr>
+        <w:t>'Call'</w:t>
+      </w:r>
+      <w:r>
+        <w:rPr>
+          <w:color w:val="000000"/>
+        </w:rPr>
+        <w:t>);</w:t>
+      </w:r>
+      <w:r>
+        <w:rPr>
+          <w:color w:val="000000"/>
+        </w:rPr>
+        <w:br/>
+        <w:t>hestonprices = zeros(length(70:130),1);</w:t>
+      </w:r>
+      <w:r>
+        <w:rPr>
+          <w:color w:val="000000"/>
+        </w:rPr>
+        <w:br/>
+      </w:r>
+      <w:r>
+        <w:rPr>
+          <w:color w:val="0000FF"/>
+        </w:rPr>
+        <w:t>for</w:t>
+      </w:r>
+      <w:r>
+        <w:rPr>
+          <w:color w:val="000000"/>
+        </w:rPr>
+        <w:t xml:space="preserve"> St = 70:130</w:t>
+      </w:r>
+      <w:r>
+        <w:rPr>
+          <w:color w:val="000000"/>
+        </w:rPr>
+        <w:br/>
+        <w:t xml:space="preserve">    hestonprices(St-69) = HestonModel(St,v0,r,T,0,K,rho,sigma,lambda,k,theta);</w:t>
+      </w:r>
+      <w:r>
+        <w:rPr>
+          <w:color w:val="000000"/>
+        </w:rPr>
+        <w:br/>
+      </w:r>
+      <w:r>
+        <w:rPr>
+          <w:color w:val="0000FF"/>
+        </w:rPr>
+        <w:t>end</w:t>
+      </w:r>
+      <w:r>
+        <w:rPr>
+          <w:color w:val="000000"/>
+        </w:rPr>
+        <w:br/>
+      </w:r>
+      <w:r>
+        <w:rPr>
+          <w:color w:val="000000"/>
+        </w:rPr>
+        <w:br/>
+        <w:t>diff = hestonprices - bsprices';</w:t>
+      </w:r>
+      <w:r>
+        <w:rPr>
+          <w:color w:val="000000"/>
+        </w:rPr>
+        <w:br/>
+        <w:t>plot(70:130,diff)</w:t>
+      </w:r>
+      <w:r>
+        <w:rPr>
+          <w:color w:val="000000"/>
+        </w:rPr>
+        <w:br/>
+        <w:t>title(</w:t>
+      </w:r>
+      <w:r>
+        <w:rPr>
+          <w:color w:val="800000"/>
+        </w:rPr>
+        <w:t>'Plot of Heston - BS prices based on underlying price'</w:t>
+      </w:r>
+      <w:r>
+        <w:rPr>
+          <w:color w:val="000000"/>
+        </w:rPr>
+        <w:t>)</w:t>
+      </w:r>
+      <w:r>
+        <w:rPr>
+          <w:color w:val="000000"/>
+        </w:rPr>
+        <w:br/>
+        <w:t>xlabel(</w:t>
+      </w:r>
+      <w:r>
+        <w:rPr>
+          <w:color w:val="800000"/>
+        </w:rPr>
+        <w:t>'Underlying price'</w:t>
+      </w:r>
+      <w:r>
+        <w:rPr>
+          <w:color w:val="000000"/>
+        </w:rPr>
+        <w:t>)</w:t>
+      </w:r>
+      <w:r>
+        <w:rPr>
+          <w:color w:val="000000"/>
+        </w:rPr>
+        <w:br/>
+        <w:t>ylabel(</w:t>
+      </w:r>
+      <w:r>
+        <w:rPr>
+          <w:color w:val="800000"/>
+        </w:rPr>
+        <w:t>'Heston - BS'</w:t>
+      </w:r>
+      <w:r>
+        <w:rPr>
+          <w:color w:val="000000"/>
+        </w:rPr>
+        <w:t>)</w:t>
+      </w:r>
+    </w:p>
+    <w:p>
+      <w:r>
+        <w:t>5c</w:t>
+      </w:r>
+    </w:p>
+    <w:p>
+      <w:pPr>
+        <w:pStyle w:val="MATLABCode"/>
+        <w:rPr>
+          <w:color w:val="000000"/>
+        </w:rPr>
+      </w:pPr>
+      <w:r>
+        <w:t>S0 = 100;</w:t>
+      </w:r>
+      <w:r>
+        <w:rPr>
+          <w:color w:val="008000"/>
+        </w:rPr>
+        <w:t>%Initial stock price</w:t>
+      </w:r>
+      <w:r>
+        <w:rPr>
+          <w:color w:val="000000"/>
+        </w:rPr>
+        <w:br/>
+        <w:t>T = 0.5;</w:t>
+      </w:r>
+      <w:r>
+        <w:rPr>
+          <w:color w:val="008000"/>
+        </w:rPr>
+        <w:t>%Maturity in days</w:t>
+      </w:r>
+      <w:r>
+        <w:rPr>
+          <w:color w:val="000000"/>
+        </w:rPr>
+        <w:br/>
+        <w:t>K = 100;</w:t>
+      </w:r>
+      <w:r>
+        <w:rPr>
+          <w:color w:val="008000"/>
+        </w:rPr>
+        <w:t>%Strike</w:t>
+      </w:r>
+      <w:r>
+        <w:rPr>
+          <w:color w:val="000000"/>
+        </w:rPr>
+        <w:br/>
+      </w:r>
+      <w:r>
+        <w:rPr>
+          <w:color w:val="000000"/>
+        </w:rPr>
+        <w:lastRenderedPageBreak/>
+        <w:t xml:space="preserve">r = 0.04; </w:t>
+      </w:r>
+      <w:r>
+        <w:rPr>
+          <w:color w:val="008000"/>
+        </w:rPr>
+        <w:t>%IR</w:t>
+      </w:r>
+      <w:r>
+        <w:rPr>
+          <w:color w:val="000000"/>
+        </w:rPr>
+        <w:br/>
+        <w:t>sigma = 0.3;</w:t>
+      </w:r>
+      <w:r>
+        <w:rPr>
+          <w:color w:val="000000"/>
+        </w:rPr>
+        <w:br/>
+        <w:t>rho = -0.5;</w:t>
+      </w:r>
+      <w:r>
+        <w:rPr>
+          <w:color w:val="000000"/>
+        </w:rPr>
+        <w:br/>
+        <w:t>v0 = 0.01;</w:t>
+      </w:r>
+      <w:r>
+        <w:rPr>
+          <w:color w:val="000000"/>
+        </w:rPr>
+        <w:br/>
+        <w:t>k=6;</w:t>
+      </w:r>
+      <w:r>
+        <w:rPr>
+          <w:color w:val="000000"/>
+        </w:rPr>
+        <w:br/>
+        <w:t>theta = 0.02;</w:t>
+      </w:r>
+      <w:r>
+        <w:rPr>
+          <w:color w:val="000000"/>
+        </w:rPr>
+        <w:br/>
+        <w:t>lambda = 0;</w:t>
+      </w:r>
+      <w:r>
+        <w:rPr>
+          <w:color w:val="000000"/>
+        </w:rPr>
+        <w:br/>
+        <w:t>St = 70:130;</w:t>
+      </w:r>
+      <w:r>
+        <w:rPr>
+          <w:color w:val="000000"/>
+        </w:rPr>
+        <w:br/>
+      </w:r>
+      <w:r>
+        <w:rPr>
+          <w:color w:val="000000"/>
+        </w:rPr>
+        <w:br/>
+        <w:t>ImpliedVol = zeros(length(hestonprices),1);</w:t>
+      </w:r>
+      <w:r>
+        <w:rPr>
+          <w:color w:val="000000"/>
+        </w:rPr>
+        <w:br/>
+      </w:r>
+      <w:r>
+        <w:rPr>
+          <w:color w:val="0000FF"/>
+        </w:rPr>
+        <w:t>for</w:t>
+      </w:r>
+      <w:r>
+        <w:rPr>
+          <w:color w:val="000000"/>
+        </w:rPr>
+        <w:t xml:space="preserve"> i = 1:length(hestonprices)</w:t>
+      </w:r>
+      <w:r>
+        <w:rPr>
+          <w:color w:val="000000"/>
+        </w:rPr>
+        <w:br/>
+        <w:t xml:space="preserve">    ImpliedVol(i) = blsimpv(St(i),K,r,T,hestonprices(i));</w:t>
+      </w:r>
+      <w:r>
+        <w:rPr>
+          <w:color w:val="000000"/>
+        </w:rPr>
+        <w:br/>
+      </w:r>
+      <w:r>
+        <w:rPr>
+          <w:color w:val="0000FF"/>
+        </w:rPr>
+        <w:t>end</w:t>
+      </w:r>
+      <w:r>
+        <w:rPr>
+          <w:color w:val="000000"/>
+        </w:rPr>
+        <w:br/>
+      </w:r>
+      <w:r>
+        <w:rPr>
+          <w:color w:val="000000"/>
+        </w:rPr>
+        <w:br/>
+        <w:t>plot(St,ImpliedVol)</w:t>
+      </w:r>
+      <w:r>
+        <w:rPr>
+          <w:color w:val="000000"/>
+        </w:rPr>
+        <w:br/>
+        <w:t>title(</w:t>
+      </w:r>
+      <w:r>
+        <w:rPr>
+          <w:color w:val="800000"/>
+        </w:rPr>
+        <w:t>'Implied Volatility for various stockPrices,rho=-0.5'</w:t>
+      </w:r>
+      <w:r>
+        <w:rPr>
+          <w:color w:val="000000"/>
+        </w:rPr>
+        <w:t>)</w:t>
+      </w:r>
+      <w:r>
+        <w:rPr>
+          <w:color w:val="000000"/>
+        </w:rPr>
+        <w:br/>
+        <w:t>xlabel(</w:t>
+      </w:r>
+      <w:r>
+        <w:rPr>
+          <w:color w:val="800000"/>
+        </w:rPr>
+        <w:t>'Stock Prices'</w:t>
+      </w:r>
+      <w:r>
+        <w:rPr>
+          <w:color w:val="000000"/>
+        </w:rPr>
+        <w:t>)</w:t>
+      </w:r>
+      <w:r>
+        <w:rPr>
+          <w:color w:val="000000"/>
+        </w:rPr>
+        <w:br/>
+        <w:t>ylabel(</w:t>
+      </w:r>
+      <w:r>
+        <w:rPr>
+          <w:color w:val="800000"/>
+        </w:rPr>
+        <w:t>'Implied Volatility'</w:t>
+      </w:r>
+      <w:r>
+        <w:rPr>
+          <w:color w:val="000000"/>
+        </w:rPr>
+        <w:t>)</w:t>
+      </w:r>
+    </w:p>
+    <w:p/>
+    <w:p>
+      <w:r>
+        <w:t>5d</w:t>
+      </w:r>
+    </w:p>
+    <w:p>
+      <w:pPr>
+        <w:pStyle w:val="MATLABCode"/>
+        <w:rPr>
+          <w:color w:val="000000"/>
+        </w:rPr>
+      </w:pPr>
+      <w:r>
+        <w:t>T = 0.5;</w:t>
+      </w:r>
+      <w:r>
+        <w:rPr>
+          <w:color w:val="008000"/>
+        </w:rPr>
+        <w:t>%Maturity in days</w:t>
+      </w:r>
+      <w:r>
+        <w:rPr>
+          <w:color w:val="000000"/>
+        </w:rPr>
+        <w:br/>
+        <w:t>K = 100;</w:t>
+      </w:r>
+      <w:r>
+        <w:rPr>
+          <w:color w:val="008000"/>
+        </w:rPr>
+        <w:t>%Strike</w:t>
+      </w:r>
+      <w:r>
+        <w:rPr>
+          <w:color w:val="000000"/>
+        </w:rPr>
+        <w:br/>
+        <w:t xml:space="preserve">r = 0.04; </w:t>
+      </w:r>
+      <w:r>
+        <w:rPr>
+          <w:color w:val="008000"/>
+        </w:rPr>
+        <w:t>%IR</w:t>
+      </w:r>
+      <w:r>
+        <w:rPr>
+          <w:color w:val="000000"/>
+        </w:rPr>
+        <w:br/>
+        <w:t>sigma = 0.3;</w:t>
+      </w:r>
+      <w:r>
+        <w:rPr>
+          <w:color w:val="000000"/>
+        </w:rPr>
+        <w:br/>
         <w:t>rho = 0.5;</w:t>
       </w:r>
       <w:r>
@@ -5443,7 +6788,7 @@
           <w:color w:val="000000"/>
         </w:rPr>
         <w:br/>
-        <w:t>plot(ImpliedVol)</w:t>
+        <w:t>plot(StockPrices,ImpliedVol)</w:t>
       </w:r>
       <w:r>
         <w:rPr>
@@ -5503,26 +6848,7 @@
         <w:t>)</w:t>
       </w:r>
     </w:p>
-    <w:p>
-      <w:pPr>
-        <w:rPr>
-          <w:i/>
-          <w:noProof/>
-          <w:color w:val="808080"/>
-        </w:rPr>
-      </w:pPr>
-      <w:r>
-        <w:rPr>
-          <w:noProof/>
-        </w:rPr>
-        <w:lastRenderedPageBreak/>
-        <w:pict>
-          <v:shape id="_x0000_i1038" type="#_x0000_t75" style="width:371.1pt;height:289.1pt;visibility:visible">
-            <v:imagedata r:id="rId17" o:title=""/>
-          </v:shape>
-        </w:pict>
-      </w:r>
-    </w:p>
+    <w:p/>
     <w:sectPr>
       <w:pgSz w:w="12240" w:h="15840"/>
       <w:pgMar w:top="1440" w:right="1440" w:bottom="1440" w:left="1440" w:header="720" w:footer="720" w:gutter="0"/>
@@ -5923,6 +7249,7 @@
   <w:style w:type="paragraph" w:default="1" w:styleId="Normal">
     <w:name w:val="Normal"/>
     <w:qFormat/>
+    <w:rsid w:val="00412ABC"/>
     <w:pPr>
       <w:spacing w:after="160" w:line="259" w:lineRule="auto"/>
     </w:pPr>
@@ -5939,7 +7266,7 @@
     <w:uiPriority w:val="9"/>
     <w:unhideWhenUsed/>
     <w:qFormat/>
-    <w:rsid w:val="005863F1"/>
+    <w:rsid w:val="007906DD"/>
     <w:pPr>
       <w:keepNext/>
       <w:keepLines/>
@@ -5984,7 +7311,7 @@
     <w:name w:val="MATLAB Code"/>
     <w:basedOn w:val="Normal"/>
     <w:link w:val="MATLABCodeChar"/>
-    <w:rsid w:val="005863F1"/>
+    <w:rsid w:val="007906DD"/>
     <w:pPr>
       <w:pBdr>
         <w:top w:val="single" w:sz="2" w:space="10" w:color="CCCCCC"/>
@@ -6005,7 +7332,7 @@
   <w:style w:type="character" w:customStyle="1" w:styleId="MATLABCodeChar">
     <w:name w:val="MATLAB Code Char"/>
     <w:link w:val="MATLABCode"/>
-    <w:rsid w:val="005863F1"/>
+    <w:rsid w:val="007906DD"/>
     <w:rPr>
       <w:rFonts w:ascii="Lucida Console" w:hAnsi="Lucida Console"/>
       <w:noProof/>
@@ -6017,7 +7344,7 @@
     <w:name w:val="MATLAB Output"/>
     <w:basedOn w:val="Normal"/>
     <w:link w:val="MATLABOutputChar"/>
-    <w:rsid w:val="005863F1"/>
+    <w:rsid w:val="007906DD"/>
     <w:pPr>
       <w:spacing w:line="360" w:lineRule="auto"/>
     </w:pPr>
@@ -6031,7 +7358,7 @@
   <w:style w:type="character" w:customStyle="1" w:styleId="MATLABOutputChar">
     <w:name w:val="MATLAB Output Char"/>
     <w:link w:val="MATLABOutput"/>
-    <w:rsid w:val="005863F1"/>
+    <w:rsid w:val="007906DD"/>
     <w:rPr>
       <w:rFonts w:ascii="Lucida Console" w:hAnsi="Lucida Console"/>
       <w:noProof/>
@@ -6043,7 +7370,7 @@
     <w:name w:val="Heading 2 Char"/>
     <w:link w:val="Heading2"/>
     <w:uiPriority w:val="9"/>
-    <w:rsid w:val="005863F1"/>
+    <w:rsid w:val="007906DD"/>
     <w:rPr>
       <w:rFonts w:ascii="Calibri Light" w:eastAsia="Times New Roman" w:hAnsi="Calibri Light" w:cs="Times New Roman"/>
       <w:color w:val="2F5496"/>
@@ -6055,7 +7382,7 @@
     <w:name w:val="Hyperlink"/>
     <w:uiPriority w:val="99"/>
     <w:unhideWhenUsed/>
-    <w:rsid w:val="005863F1"/>
+    <w:rsid w:val="007906DD"/>
     <w:rPr>
       <w:color w:val="0563C1"/>
       <w:u w:val="single"/>
@@ -6066,7 +7393,7 @@
     <w:uiPriority w:val="99"/>
     <w:semiHidden/>
     <w:unhideWhenUsed/>
-    <w:rsid w:val="005863F1"/>
+    <w:rsid w:val="007906DD"/>
     <w:rPr>
       <w:color w:val="2B579A"/>
       <w:shd w:val="clear" w:color="auto" w:fill="E6E6E6"/>
@@ -6079,7 +7406,7 @@
     <w:autoRedefine/>
     <w:uiPriority w:val="39"/>
     <w:unhideWhenUsed/>
-    <w:rsid w:val="005863F1"/>
+    <w:rsid w:val="007906DD"/>
     <w:pPr>
       <w:spacing w:after="100"/>
       <w:ind w:left="220"/>
